--- a/Unit 618 Database Administration Fundamentals.docx
+++ b/Unit 618 Database Administration Fundamentals.docx
@@ -5320,98 +5320,6 @@
     </w:p>
     <w:p>
       <w:pPr>
-        <w:pStyle w:val="BodyText"/>
-        <w:spacing w:before="9"/>
-        <w:ind w:firstLine="661"/>
-        <w:rPr>
-          <w:rFonts w:ascii="Arial" w:hAnsi="Arial" w:cs="Arial"/>
-          <w:sz w:val="32"/>
-          <w:szCs w:val="32"/>
-          <w:lang w:val="ga-IE"/>
-        </w:rPr>
-      </w:pPr>
-      <w:bookmarkStart w:id="0" w:name="_GoBack"/>
-      <w:bookmarkEnd w:id="0"/>
-      <w:r>
-        <w:rPr>
-          <w:rFonts w:ascii="Arial" w:hAnsi="Arial" w:cs="Arial"/>
-          <w:sz w:val="32"/>
-          <w:szCs w:val="32"/>
-          <w:highlight w:val="yellow"/>
-          <w:lang w:val="ga-IE"/>
-        </w:rPr>
-        <w:t>TBC</w:t>
-      </w:r>
-      <w:r>
-        <w:rPr>
-          <w:rFonts w:ascii="Arial" w:hAnsi="Arial" w:cs="Arial"/>
-          <w:sz w:val="32"/>
-          <w:szCs w:val="32"/>
-          <w:highlight w:val="yellow"/>
-          <w:lang w:val="ga-IE"/>
-        </w:rPr>
-        <w:t xml:space="preserve"> </w:t>
-      </w:r>
-    </w:p>
-    <w:p>
-      <w:pPr>
-        <w:pStyle w:val="BodyText"/>
-        <w:spacing w:before="9"/>
-        <w:ind w:firstLine="661"/>
-        <w:rPr>
-          <w:rFonts w:ascii="Arial" w:hAnsi="Arial" w:cs="Arial"/>
-          <w:sz w:val="32"/>
-          <w:szCs w:val="32"/>
-          <w:lang w:val="ga-IE"/>
-        </w:rPr>
-      </w:pPr>
-    </w:p>
-    <w:p>
-      <w:pPr>
-        <w:pStyle w:val="BodyText"/>
-        <w:spacing w:before="9"/>
-        <w:ind w:left="661"/>
-        <w:rPr>
-          <w:rFonts w:ascii="Arial" w:hAnsi="Arial" w:cs="Arial"/>
-          <w:sz w:val="32"/>
-          <w:szCs w:val="32"/>
-          <w:lang w:val="ga-IE"/>
-        </w:rPr>
-      </w:pPr>
-      <w:r>
-        <w:rPr>
-          <w:rFonts w:ascii="Arial" w:hAnsi="Arial" w:cs="Arial"/>
-          <w:sz w:val="32"/>
-          <w:szCs w:val="32"/>
-          <w:lang w:val="ga-IE"/>
-        </w:rPr>
-        <w:t>6.2 Demonstrate manipultion of data in the tables through the DML commands like</w:t>
-      </w:r>
-    </w:p>
-    <w:p>
-      <w:pPr>
-        <w:pStyle w:val="BodyText"/>
-        <w:spacing w:before="9"/>
-        <w:ind w:left="661"/>
-        <w:rPr>
-          <w:rFonts w:ascii="Arial" w:hAnsi="Arial" w:cs="Arial"/>
-          <w:sz w:val="32"/>
-          <w:szCs w:val="32"/>
-          <w:lang w:val="ga-IE"/>
-        </w:rPr>
-      </w:pPr>
-      <w:r>
-        <w:rPr>
-          <w:rFonts w:ascii="Arial" w:hAnsi="Arial" w:cs="Arial"/>
-          <w:sz w:val="32"/>
-          <w:szCs w:val="32"/>
-          <w:lang w:val="ga-IE"/>
-        </w:rPr>
-        <w:t>6.2.1 SELECT</w:t>
-      </w:r>
-    </w:p>
-    <w:p>
-      <w:pPr>
         <w:widowControl/>
         <w:autoSpaceDE w:val="0"/>
         <w:autoSpaceDN w:val="0"/>
@@ -5427,12 +5335,22 @@
       <w:r>
         <w:rPr>
           <w:rFonts w:ascii="Consolas" w:eastAsiaTheme="minorHAnsi" w:hAnsi="Consolas" w:cs="Consolas"/>
-          <w:color w:val="008000"/>
-          <w:sz w:val="19"/>
-          <w:szCs w:val="19"/>
-          <w:lang w:val="en-IE"/>
-        </w:rPr>
-        <w:t>-- 1 List all columns in tblHousingData;</w:t>
+          <w:color w:val="0000FF"/>
+          <w:sz w:val="19"/>
+          <w:szCs w:val="19"/>
+          <w:lang w:val="en-IE"/>
+        </w:rPr>
+        <w:t>GO</w:t>
+      </w:r>
+      <w:r>
+        <w:rPr>
+          <w:rFonts w:ascii="Consolas" w:eastAsiaTheme="minorHAnsi" w:hAnsi="Consolas" w:cs="Consolas"/>
+          <w:color w:val="000000"/>
+          <w:sz w:val="19"/>
+          <w:szCs w:val="19"/>
+          <w:lang w:val="en-IE"/>
+        </w:rPr>
+        <w:tab/>
       </w:r>
     </w:p>
     <w:p>
@@ -5457,6 +5375,860 @@
           <w:szCs w:val="19"/>
           <w:lang w:val="en-IE"/>
         </w:rPr>
+        <w:t>CREATE</w:t>
+      </w:r>
+      <w:r>
+        <w:rPr>
+          <w:rFonts w:ascii="Consolas" w:eastAsiaTheme="minorHAnsi" w:hAnsi="Consolas" w:cs="Consolas"/>
+          <w:color w:val="000000"/>
+          <w:sz w:val="19"/>
+          <w:szCs w:val="19"/>
+          <w:lang w:val="en-IE"/>
+        </w:rPr>
+        <w:t xml:space="preserve"> </w:t>
+      </w:r>
+      <w:r>
+        <w:rPr>
+          <w:rFonts w:ascii="Consolas" w:eastAsiaTheme="minorHAnsi" w:hAnsi="Consolas" w:cs="Consolas"/>
+          <w:color w:val="808080"/>
+          <w:sz w:val="19"/>
+          <w:szCs w:val="19"/>
+          <w:lang w:val="en-IE"/>
+        </w:rPr>
+        <w:t>OR</w:t>
+      </w:r>
+      <w:r>
+        <w:rPr>
+          <w:rFonts w:ascii="Consolas" w:eastAsiaTheme="minorHAnsi" w:hAnsi="Consolas" w:cs="Consolas"/>
+          <w:color w:val="000000"/>
+          <w:sz w:val="19"/>
+          <w:szCs w:val="19"/>
+          <w:lang w:val="en-IE"/>
+        </w:rPr>
+        <w:t xml:space="preserve"> </w:t>
+      </w:r>
+      <w:r>
+        <w:rPr>
+          <w:rFonts w:ascii="Consolas" w:eastAsiaTheme="minorHAnsi" w:hAnsi="Consolas" w:cs="Consolas"/>
+          <w:color w:val="0000FF"/>
+          <w:sz w:val="19"/>
+          <w:szCs w:val="19"/>
+          <w:lang w:val="en-IE"/>
+        </w:rPr>
+        <w:t>ALTER</w:t>
+      </w:r>
+      <w:r>
+        <w:rPr>
+          <w:rFonts w:ascii="Consolas" w:eastAsiaTheme="minorHAnsi" w:hAnsi="Consolas" w:cs="Consolas"/>
+          <w:color w:val="000000"/>
+          <w:sz w:val="19"/>
+          <w:szCs w:val="19"/>
+          <w:lang w:val="en-IE"/>
+        </w:rPr>
+        <w:t xml:space="preserve"> </w:t>
+      </w:r>
+      <w:r>
+        <w:rPr>
+          <w:rFonts w:ascii="Consolas" w:eastAsiaTheme="minorHAnsi" w:hAnsi="Consolas" w:cs="Consolas"/>
+          <w:color w:val="0000FF"/>
+          <w:sz w:val="19"/>
+          <w:szCs w:val="19"/>
+          <w:lang w:val="en-IE"/>
+        </w:rPr>
+        <w:t>FUNCTION</w:t>
+      </w:r>
+      <w:r>
+        <w:rPr>
+          <w:rFonts w:ascii="Consolas" w:eastAsiaTheme="minorHAnsi" w:hAnsi="Consolas" w:cs="Consolas"/>
+          <w:color w:val="000000"/>
+          <w:sz w:val="19"/>
+          <w:szCs w:val="19"/>
+          <w:lang w:val="en-IE"/>
+        </w:rPr>
+        <w:t xml:space="preserve"> HousePriceByArea</w:t>
+      </w:r>
+      <w:r>
+        <w:rPr>
+          <w:rFonts w:ascii="Consolas" w:eastAsiaTheme="minorHAnsi" w:hAnsi="Consolas" w:cs="Consolas"/>
+          <w:color w:val="808080"/>
+          <w:sz w:val="19"/>
+          <w:szCs w:val="19"/>
+          <w:lang w:val="en-IE"/>
+        </w:rPr>
+        <w:t>(</w:t>
+      </w:r>
+      <w:r>
+        <w:rPr>
+          <w:rFonts w:ascii="Consolas" w:eastAsiaTheme="minorHAnsi" w:hAnsi="Consolas" w:cs="Consolas"/>
+          <w:color w:val="000000"/>
+          <w:sz w:val="19"/>
+          <w:szCs w:val="19"/>
+          <w:lang w:val="en-IE"/>
+        </w:rPr>
+        <w:t xml:space="preserve">@Area </w:t>
+      </w:r>
+      <w:r>
+        <w:rPr>
+          <w:rFonts w:ascii="Consolas" w:eastAsiaTheme="minorHAnsi" w:hAnsi="Consolas" w:cs="Consolas"/>
+          <w:color w:val="0000FF"/>
+          <w:sz w:val="19"/>
+          <w:szCs w:val="19"/>
+          <w:lang w:val="en-IE"/>
+        </w:rPr>
+        <w:t>varchar</w:t>
+      </w:r>
+      <w:r>
+        <w:rPr>
+          <w:rFonts w:ascii="Consolas" w:eastAsiaTheme="minorHAnsi" w:hAnsi="Consolas" w:cs="Consolas"/>
+          <w:color w:val="808080"/>
+          <w:sz w:val="19"/>
+          <w:szCs w:val="19"/>
+          <w:lang w:val="en-IE"/>
+        </w:rPr>
+        <w:t>(</w:t>
+      </w:r>
+      <w:r>
+        <w:rPr>
+          <w:rFonts w:ascii="Consolas" w:eastAsiaTheme="minorHAnsi" w:hAnsi="Consolas" w:cs="Consolas"/>
+          <w:color w:val="000000"/>
+          <w:sz w:val="19"/>
+          <w:szCs w:val="19"/>
+          <w:lang w:val="en-IE"/>
+        </w:rPr>
+        <w:t>30</w:t>
+      </w:r>
+      <w:r>
+        <w:rPr>
+          <w:rFonts w:ascii="Consolas" w:eastAsiaTheme="minorHAnsi" w:hAnsi="Consolas" w:cs="Consolas"/>
+          <w:color w:val="808080"/>
+          <w:sz w:val="19"/>
+          <w:szCs w:val="19"/>
+          <w:lang w:val="en-IE"/>
+        </w:rPr>
+        <w:t>))</w:t>
+      </w:r>
+    </w:p>
+    <w:p>
+      <w:pPr>
+        <w:widowControl/>
+        <w:autoSpaceDE w:val="0"/>
+        <w:autoSpaceDN w:val="0"/>
+        <w:adjustRightInd w:val="0"/>
+        <w:rPr>
+          <w:rFonts w:ascii="Consolas" w:eastAsiaTheme="minorHAnsi" w:hAnsi="Consolas" w:cs="Consolas"/>
+          <w:color w:val="000000"/>
+          <w:sz w:val="19"/>
+          <w:szCs w:val="19"/>
+          <w:lang w:val="en-IE"/>
+        </w:rPr>
+      </w:pPr>
+      <w:r>
+        <w:rPr>
+          <w:rFonts w:ascii="Consolas" w:eastAsiaTheme="minorHAnsi" w:hAnsi="Consolas" w:cs="Consolas"/>
+          <w:color w:val="0000FF"/>
+          <w:sz w:val="19"/>
+          <w:szCs w:val="19"/>
+          <w:lang w:val="en-IE"/>
+        </w:rPr>
+        <w:t>RETURNS</w:t>
+      </w:r>
+      <w:r>
+        <w:rPr>
+          <w:rFonts w:ascii="Consolas" w:eastAsiaTheme="minorHAnsi" w:hAnsi="Consolas" w:cs="Consolas"/>
+          <w:color w:val="000000"/>
+          <w:sz w:val="19"/>
+          <w:szCs w:val="19"/>
+          <w:lang w:val="en-IE"/>
+        </w:rPr>
+        <w:t xml:space="preserve"> </w:t>
+      </w:r>
+      <w:r>
+        <w:rPr>
+          <w:rFonts w:ascii="Consolas" w:eastAsiaTheme="minorHAnsi" w:hAnsi="Consolas" w:cs="Consolas"/>
+          <w:color w:val="0000FF"/>
+          <w:sz w:val="19"/>
+          <w:szCs w:val="19"/>
+          <w:lang w:val="en-IE"/>
+        </w:rPr>
+        <w:t>TABLE</w:t>
+      </w:r>
+    </w:p>
+    <w:p>
+      <w:pPr>
+        <w:widowControl/>
+        <w:autoSpaceDE w:val="0"/>
+        <w:autoSpaceDN w:val="0"/>
+        <w:adjustRightInd w:val="0"/>
+        <w:rPr>
+          <w:rFonts w:ascii="Consolas" w:eastAsiaTheme="minorHAnsi" w:hAnsi="Consolas" w:cs="Consolas"/>
+          <w:color w:val="000000"/>
+          <w:sz w:val="19"/>
+          <w:szCs w:val="19"/>
+          <w:lang w:val="en-IE"/>
+        </w:rPr>
+      </w:pPr>
+      <w:r>
+        <w:rPr>
+          <w:rFonts w:ascii="Consolas" w:eastAsiaTheme="minorHAnsi" w:hAnsi="Consolas" w:cs="Consolas"/>
+          <w:color w:val="0000FF"/>
+          <w:sz w:val="19"/>
+          <w:szCs w:val="19"/>
+          <w:lang w:val="en-IE"/>
+        </w:rPr>
+        <w:t>AS</w:t>
+      </w:r>
+      <w:r>
+        <w:rPr>
+          <w:rFonts w:ascii="Consolas" w:eastAsiaTheme="minorHAnsi" w:hAnsi="Consolas" w:cs="Consolas"/>
+          <w:color w:val="000000"/>
+          <w:sz w:val="19"/>
+          <w:szCs w:val="19"/>
+          <w:lang w:val="en-IE"/>
+        </w:rPr>
+        <w:t xml:space="preserve"> </w:t>
+      </w:r>
+    </w:p>
+    <w:p>
+      <w:pPr>
+        <w:widowControl/>
+        <w:autoSpaceDE w:val="0"/>
+        <w:autoSpaceDN w:val="0"/>
+        <w:adjustRightInd w:val="0"/>
+        <w:rPr>
+          <w:rFonts w:ascii="Consolas" w:eastAsiaTheme="minorHAnsi" w:hAnsi="Consolas" w:cs="Consolas"/>
+          <w:color w:val="000000"/>
+          <w:sz w:val="19"/>
+          <w:szCs w:val="19"/>
+          <w:lang w:val="en-IE"/>
+        </w:rPr>
+      </w:pPr>
+      <w:r>
+        <w:rPr>
+          <w:rFonts w:ascii="Consolas" w:eastAsiaTheme="minorHAnsi" w:hAnsi="Consolas" w:cs="Consolas"/>
+          <w:color w:val="0000FF"/>
+          <w:sz w:val="19"/>
+          <w:szCs w:val="19"/>
+          <w:lang w:val="en-IE"/>
+        </w:rPr>
+        <w:t>RETURN</w:t>
+      </w:r>
+    </w:p>
+    <w:p>
+      <w:pPr>
+        <w:widowControl/>
+        <w:autoSpaceDE w:val="0"/>
+        <w:autoSpaceDN w:val="0"/>
+        <w:adjustRightInd w:val="0"/>
+        <w:rPr>
+          <w:rFonts w:ascii="Consolas" w:eastAsiaTheme="minorHAnsi" w:hAnsi="Consolas" w:cs="Consolas"/>
+          <w:color w:val="000000"/>
+          <w:sz w:val="19"/>
+          <w:szCs w:val="19"/>
+          <w:lang w:val="en-IE"/>
+        </w:rPr>
+      </w:pPr>
+      <w:r>
+        <w:rPr>
+          <w:rFonts w:ascii="Consolas" w:eastAsiaTheme="minorHAnsi" w:hAnsi="Consolas" w:cs="Consolas"/>
+          <w:color w:val="0000FF"/>
+          <w:sz w:val="19"/>
+          <w:szCs w:val="19"/>
+          <w:lang w:val="en-IE"/>
+        </w:rPr>
+        <w:t>SELECT</w:t>
+      </w:r>
+      <w:r>
+        <w:rPr>
+          <w:rFonts w:ascii="Consolas" w:eastAsiaTheme="minorHAnsi" w:hAnsi="Consolas" w:cs="Consolas"/>
+          <w:color w:val="000000"/>
+          <w:sz w:val="19"/>
+          <w:szCs w:val="19"/>
+          <w:lang w:val="en-IE"/>
+        </w:rPr>
+        <w:t xml:space="preserve">  </w:t>
+      </w:r>
+      <w:r>
+        <w:rPr>
+          <w:rFonts w:ascii="Consolas" w:eastAsiaTheme="minorHAnsi" w:hAnsi="Consolas" w:cs="Consolas"/>
+          <w:color w:val="FF00FF"/>
+          <w:sz w:val="19"/>
+          <w:szCs w:val="19"/>
+          <w:lang w:val="en-IE"/>
+        </w:rPr>
+        <w:t>AVG</w:t>
+      </w:r>
+      <w:r>
+        <w:rPr>
+          <w:rFonts w:ascii="Consolas" w:eastAsiaTheme="minorHAnsi" w:hAnsi="Consolas" w:cs="Consolas"/>
+          <w:color w:val="0000FF"/>
+          <w:sz w:val="19"/>
+          <w:szCs w:val="19"/>
+          <w:lang w:val="en-IE"/>
+        </w:rPr>
+        <w:t xml:space="preserve"> </w:t>
+      </w:r>
+      <w:r>
+        <w:rPr>
+          <w:rFonts w:ascii="Consolas" w:eastAsiaTheme="minorHAnsi" w:hAnsi="Consolas" w:cs="Consolas"/>
+          <w:color w:val="808080"/>
+          <w:sz w:val="19"/>
+          <w:szCs w:val="19"/>
+          <w:lang w:val="en-IE"/>
+        </w:rPr>
+        <w:t>(</w:t>
+      </w:r>
+      <w:r>
+        <w:rPr>
+          <w:rFonts w:ascii="Consolas" w:eastAsiaTheme="minorHAnsi" w:hAnsi="Consolas" w:cs="Consolas"/>
+          <w:color w:val="000000"/>
+          <w:sz w:val="19"/>
+          <w:szCs w:val="19"/>
+          <w:lang w:val="en-IE"/>
+        </w:rPr>
+        <w:t>HouseValue</w:t>
+      </w:r>
+      <w:r>
+        <w:rPr>
+          <w:rFonts w:ascii="Consolas" w:eastAsiaTheme="minorHAnsi" w:hAnsi="Consolas" w:cs="Consolas"/>
+          <w:color w:val="808080"/>
+          <w:sz w:val="19"/>
+          <w:szCs w:val="19"/>
+          <w:lang w:val="en-IE"/>
+        </w:rPr>
+        <w:t>)</w:t>
+      </w:r>
+      <w:r>
+        <w:rPr>
+          <w:rFonts w:ascii="Consolas" w:eastAsiaTheme="minorHAnsi" w:hAnsi="Consolas" w:cs="Consolas"/>
+          <w:color w:val="000000"/>
+          <w:sz w:val="19"/>
+          <w:szCs w:val="19"/>
+          <w:lang w:val="en-IE"/>
+        </w:rPr>
+        <w:t xml:space="preserve"> </w:t>
+      </w:r>
+      <w:r>
+        <w:rPr>
+          <w:rFonts w:ascii="Consolas" w:eastAsiaTheme="minorHAnsi" w:hAnsi="Consolas" w:cs="Consolas"/>
+          <w:color w:val="0000FF"/>
+          <w:sz w:val="19"/>
+          <w:szCs w:val="19"/>
+          <w:lang w:val="en-IE"/>
+        </w:rPr>
+        <w:t>AS</w:t>
+      </w:r>
+      <w:r>
+        <w:rPr>
+          <w:rFonts w:ascii="Consolas" w:eastAsiaTheme="minorHAnsi" w:hAnsi="Consolas" w:cs="Consolas"/>
+          <w:color w:val="000000"/>
+          <w:sz w:val="19"/>
+          <w:szCs w:val="19"/>
+          <w:lang w:val="en-IE"/>
+        </w:rPr>
+        <w:t xml:space="preserve"> Average_Value </w:t>
+      </w:r>
+      <w:r>
+        <w:rPr>
+          <w:rFonts w:ascii="Consolas" w:eastAsiaTheme="minorHAnsi" w:hAnsi="Consolas" w:cs="Consolas"/>
+          <w:color w:val="0000FF"/>
+          <w:sz w:val="19"/>
+          <w:szCs w:val="19"/>
+          <w:lang w:val="en-IE"/>
+        </w:rPr>
+        <w:t>FROM</w:t>
+      </w:r>
+      <w:r>
+        <w:rPr>
+          <w:rFonts w:ascii="Consolas" w:eastAsiaTheme="minorHAnsi" w:hAnsi="Consolas" w:cs="Consolas"/>
+          <w:color w:val="000000"/>
+          <w:sz w:val="19"/>
+          <w:szCs w:val="19"/>
+          <w:lang w:val="en-IE"/>
+        </w:rPr>
+        <w:t xml:space="preserve"> tblAverageHousePrices</w:t>
+      </w:r>
+    </w:p>
+    <w:p>
+      <w:pPr>
+        <w:widowControl/>
+        <w:autoSpaceDE w:val="0"/>
+        <w:autoSpaceDN w:val="0"/>
+        <w:adjustRightInd w:val="0"/>
+        <w:rPr>
+          <w:rFonts w:ascii="Consolas" w:eastAsiaTheme="minorHAnsi" w:hAnsi="Consolas" w:cs="Consolas"/>
+          <w:color w:val="000000"/>
+          <w:sz w:val="19"/>
+          <w:szCs w:val="19"/>
+          <w:lang w:val="en-IE"/>
+        </w:rPr>
+      </w:pPr>
+      <w:r>
+        <w:rPr>
+          <w:rFonts w:ascii="Consolas" w:eastAsiaTheme="minorHAnsi" w:hAnsi="Consolas" w:cs="Consolas"/>
+          <w:color w:val="0000FF"/>
+          <w:sz w:val="19"/>
+          <w:szCs w:val="19"/>
+          <w:lang w:val="en-IE"/>
+        </w:rPr>
+        <w:t>WHERE</w:t>
+      </w:r>
+      <w:r>
+        <w:rPr>
+          <w:rFonts w:ascii="Consolas" w:eastAsiaTheme="minorHAnsi" w:hAnsi="Consolas" w:cs="Consolas"/>
+          <w:color w:val="000000"/>
+          <w:sz w:val="19"/>
+          <w:szCs w:val="19"/>
+          <w:lang w:val="en-IE"/>
+        </w:rPr>
+        <w:t xml:space="preserve"> tblAverageHousePrices</w:t>
+      </w:r>
+      <w:r>
+        <w:rPr>
+          <w:rFonts w:ascii="Consolas" w:eastAsiaTheme="minorHAnsi" w:hAnsi="Consolas" w:cs="Consolas"/>
+          <w:color w:val="808080"/>
+          <w:sz w:val="19"/>
+          <w:szCs w:val="19"/>
+          <w:lang w:val="en-IE"/>
+        </w:rPr>
+        <w:t>.</w:t>
+      </w:r>
+      <w:r>
+        <w:rPr>
+          <w:rFonts w:ascii="Consolas" w:eastAsiaTheme="minorHAnsi" w:hAnsi="Consolas" w:cs="Consolas"/>
+          <w:color w:val="000000"/>
+          <w:sz w:val="19"/>
+          <w:szCs w:val="19"/>
+          <w:lang w:val="en-IE"/>
+        </w:rPr>
+        <w:t xml:space="preserve">Area </w:t>
+      </w:r>
+      <w:r>
+        <w:rPr>
+          <w:rFonts w:ascii="Consolas" w:eastAsiaTheme="minorHAnsi" w:hAnsi="Consolas" w:cs="Consolas"/>
+          <w:color w:val="808080"/>
+          <w:sz w:val="19"/>
+          <w:szCs w:val="19"/>
+          <w:lang w:val="en-IE"/>
+        </w:rPr>
+        <w:t>=</w:t>
+      </w:r>
+      <w:r>
+        <w:rPr>
+          <w:rFonts w:ascii="Consolas" w:eastAsiaTheme="minorHAnsi" w:hAnsi="Consolas" w:cs="Consolas"/>
+          <w:color w:val="000000"/>
+          <w:sz w:val="19"/>
+          <w:szCs w:val="19"/>
+          <w:lang w:val="en-IE"/>
+        </w:rPr>
+        <w:t xml:space="preserve">@Area </w:t>
+      </w:r>
+      <w:r>
+        <w:rPr>
+          <w:rFonts w:ascii="Consolas" w:eastAsiaTheme="minorHAnsi" w:hAnsi="Consolas" w:cs="Consolas"/>
+          <w:color w:val="808080"/>
+          <w:sz w:val="19"/>
+          <w:szCs w:val="19"/>
+          <w:lang w:val="en-IE"/>
+        </w:rPr>
+        <w:t>AND</w:t>
+      </w:r>
+      <w:r>
+        <w:rPr>
+          <w:rFonts w:ascii="Consolas" w:eastAsiaTheme="minorHAnsi" w:hAnsi="Consolas" w:cs="Consolas"/>
+          <w:color w:val="000000"/>
+          <w:sz w:val="19"/>
+          <w:szCs w:val="19"/>
+          <w:lang w:val="en-IE"/>
+        </w:rPr>
+        <w:t xml:space="preserve"> tblAverageHousePrices</w:t>
+      </w:r>
+      <w:r>
+        <w:rPr>
+          <w:rFonts w:ascii="Consolas" w:eastAsiaTheme="minorHAnsi" w:hAnsi="Consolas" w:cs="Consolas"/>
+          <w:color w:val="808080"/>
+          <w:sz w:val="19"/>
+          <w:szCs w:val="19"/>
+          <w:lang w:val="en-IE"/>
+        </w:rPr>
+        <w:t>.</w:t>
+      </w:r>
+      <w:r>
+        <w:rPr>
+          <w:rFonts w:ascii="Consolas" w:eastAsiaTheme="minorHAnsi" w:hAnsi="Consolas" w:cs="Consolas"/>
+          <w:color w:val="000000"/>
+          <w:sz w:val="19"/>
+          <w:szCs w:val="19"/>
+          <w:lang w:val="en-IE"/>
+        </w:rPr>
+        <w:t xml:space="preserve">SurveyYear </w:t>
+      </w:r>
+      <w:r>
+        <w:rPr>
+          <w:rFonts w:ascii="Consolas" w:eastAsiaTheme="minorHAnsi" w:hAnsi="Consolas" w:cs="Consolas"/>
+          <w:color w:val="808080"/>
+          <w:sz w:val="19"/>
+          <w:szCs w:val="19"/>
+          <w:lang w:val="en-IE"/>
+        </w:rPr>
+        <w:t>=</w:t>
+      </w:r>
+      <w:r>
+        <w:rPr>
+          <w:rFonts w:ascii="Consolas" w:eastAsiaTheme="minorHAnsi" w:hAnsi="Consolas" w:cs="Consolas"/>
+          <w:color w:val="000000"/>
+          <w:sz w:val="19"/>
+          <w:szCs w:val="19"/>
+          <w:lang w:val="en-IE"/>
+        </w:rPr>
+        <w:t xml:space="preserve"> </w:t>
+      </w:r>
+      <w:r>
+        <w:rPr>
+          <w:rFonts w:ascii="Consolas" w:eastAsiaTheme="minorHAnsi" w:hAnsi="Consolas" w:cs="Consolas"/>
+          <w:color w:val="FF0000"/>
+          <w:sz w:val="19"/>
+          <w:szCs w:val="19"/>
+          <w:lang w:val="en-IE"/>
+        </w:rPr>
+        <w:t>'2000'</w:t>
+      </w:r>
+    </w:p>
+    <w:p>
+      <w:pPr>
+        <w:widowControl/>
+        <w:autoSpaceDE w:val="0"/>
+        <w:autoSpaceDN w:val="0"/>
+        <w:adjustRightInd w:val="0"/>
+        <w:rPr>
+          <w:rFonts w:ascii="Consolas" w:eastAsiaTheme="minorHAnsi" w:hAnsi="Consolas" w:cs="Consolas"/>
+          <w:color w:val="000000"/>
+          <w:sz w:val="19"/>
+          <w:szCs w:val="19"/>
+          <w:lang w:val="en-IE"/>
+        </w:rPr>
+      </w:pPr>
+      <w:r>
+        <w:rPr>
+          <w:rFonts w:ascii="Consolas" w:eastAsiaTheme="minorHAnsi" w:hAnsi="Consolas" w:cs="Consolas"/>
+          <w:color w:val="0000FF"/>
+          <w:sz w:val="19"/>
+          <w:szCs w:val="19"/>
+          <w:lang w:val="en-IE"/>
+        </w:rPr>
+        <w:t>GO</w:t>
+      </w:r>
+    </w:p>
+    <w:p>
+      <w:pPr>
+        <w:widowControl/>
+        <w:autoSpaceDE w:val="0"/>
+        <w:autoSpaceDN w:val="0"/>
+        <w:adjustRightInd w:val="0"/>
+        <w:rPr>
+          <w:rFonts w:ascii="Consolas" w:eastAsiaTheme="minorHAnsi" w:hAnsi="Consolas" w:cs="Consolas"/>
+          <w:color w:val="000000"/>
+          <w:sz w:val="19"/>
+          <w:szCs w:val="19"/>
+          <w:lang w:val="en-IE"/>
+        </w:rPr>
+      </w:pPr>
+      <w:r>
+        <w:rPr>
+          <w:rFonts w:ascii="Consolas" w:eastAsiaTheme="minorHAnsi" w:hAnsi="Consolas" w:cs="Consolas"/>
+          <w:color w:val="0000FF"/>
+          <w:sz w:val="19"/>
+          <w:szCs w:val="19"/>
+          <w:lang w:val="en-IE"/>
+        </w:rPr>
+        <w:t>SELECT</w:t>
+      </w:r>
+      <w:r>
+        <w:rPr>
+          <w:rFonts w:ascii="Consolas" w:eastAsiaTheme="minorHAnsi" w:hAnsi="Consolas" w:cs="Consolas"/>
+          <w:color w:val="000000"/>
+          <w:sz w:val="19"/>
+          <w:szCs w:val="19"/>
+          <w:lang w:val="en-IE"/>
+        </w:rPr>
+        <w:t xml:space="preserve"> </w:t>
+      </w:r>
+      <w:r>
+        <w:rPr>
+          <w:rFonts w:ascii="Consolas" w:eastAsiaTheme="minorHAnsi" w:hAnsi="Consolas" w:cs="Consolas"/>
+          <w:color w:val="808080"/>
+          <w:sz w:val="19"/>
+          <w:szCs w:val="19"/>
+          <w:lang w:val="en-IE"/>
+        </w:rPr>
+        <w:t>*</w:t>
+      </w:r>
+      <w:r>
+        <w:rPr>
+          <w:rFonts w:ascii="Consolas" w:eastAsiaTheme="minorHAnsi" w:hAnsi="Consolas" w:cs="Consolas"/>
+          <w:color w:val="000000"/>
+          <w:sz w:val="19"/>
+          <w:szCs w:val="19"/>
+          <w:lang w:val="en-IE"/>
+        </w:rPr>
+        <w:t xml:space="preserve"> </w:t>
+      </w:r>
+      <w:r>
+        <w:rPr>
+          <w:rFonts w:ascii="Consolas" w:eastAsiaTheme="minorHAnsi" w:hAnsi="Consolas" w:cs="Consolas"/>
+          <w:color w:val="0000FF"/>
+          <w:sz w:val="19"/>
+          <w:szCs w:val="19"/>
+          <w:lang w:val="en-IE"/>
+        </w:rPr>
+        <w:t>FROM</w:t>
+      </w:r>
+      <w:r>
+        <w:rPr>
+          <w:rFonts w:ascii="Consolas" w:eastAsiaTheme="minorHAnsi" w:hAnsi="Consolas" w:cs="Consolas"/>
+          <w:color w:val="000000"/>
+          <w:sz w:val="19"/>
+          <w:szCs w:val="19"/>
+          <w:lang w:val="en-IE"/>
+        </w:rPr>
+        <w:t xml:space="preserve"> HousePriceByArea</w:t>
+      </w:r>
+      <w:r>
+        <w:rPr>
+          <w:rFonts w:ascii="Consolas" w:eastAsiaTheme="minorHAnsi" w:hAnsi="Consolas" w:cs="Consolas"/>
+          <w:color w:val="808080"/>
+          <w:sz w:val="19"/>
+          <w:szCs w:val="19"/>
+          <w:lang w:val="en-IE"/>
+        </w:rPr>
+        <w:t>(</w:t>
+      </w:r>
+      <w:r>
+        <w:rPr>
+          <w:rFonts w:ascii="Consolas" w:eastAsiaTheme="minorHAnsi" w:hAnsi="Consolas" w:cs="Consolas"/>
+          <w:color w:val="FF0000"/>
+          <w:sz w:val="19"/>
+          <w:szCs w:val="19"/>
+          <w:lang w:val="en-IE"/>
+        </w:rPr>
+        <w:t>'Galway'</w:t>
+      </w:r>
+      <w:r>
+        <w:rPr>
+          <w:rFonts w:ascii="Consolas" w:eastAsiaTheme="minorHAnsi" w:hAnsi="Consolas" w:cs="Consolas"/>
+          <w:color w:val="808080"/>
+          <w:sz w:val="19"/>
+          <w:szCs w:val="19"/>
+          <w:lang w:val="en-IE"/>
+        </w:rPr>
+        <w:t>);</w:t>
+      </w:r>
+    </w:p>
+    <w:p>
+      <w:pPr>
+        <w:pStyle w:val="BodyText"/>
+        <w:spacing w:before="9"/>
+        <w:ind w:firstLine="661"/>
+        <w:rPr>
+          <w:rFonts w:ascii="Consolas" w:eastAsiaTheme="minorHAnsi" w:hAnsi="Consolas" w:cs="Consolas"/>
+          <w:color w:val="0000FF"/>
+          <w:sz w:val="19"/>
+          <w:szCs w:val="19"/>
+          <w:lang w:val="en-IE"/>
+        </w:rPr>
+      </w:pPr>
+      <w:r>
+        <w:rPr>
+          <w:rFonts w:ascii="Consolas" w:eastAsiaTheme="minorHAnsi" w:hAnsi="Consolas" w:cs="Consolas"/>
+          <w:color w:val="0000FF"/>
+          <w:sz w:val="19"/>
+          <w:szCs w:val="19"/>
+          <w:lang w:val="en-IE"/>
+        </w:rPr>
+        <w:t>GO</w:t>
+      </w:r>
+    </w:p>
+    <w:p>
+      <w:pPr>
+        <w:pStyle w:val="BodyText"/>
+        <w:spacing w:before="9"/>
+        <w:ind w:firstLine="661"/>
+        <w:rPr>
+          <w:rFonts w:ascii="Consolas" w:eastAsiaTheme="minorHAnsi" w:hAnsi="Consolas" w:cs="Consolas"/>
+          <w:color w:val="0000FF"/>
+          <w:sz w:val="19"/>
+          <w:szCs w:val="19"/>
+          <w:lang w:val="en-IE"/>
+        </w:rPr>
+      </w:pPr>
+    </w:p>
+    <w:p>
+      <w:pPr>
+        <w:pStyle w:val="BodyText"/>
+        <w:spacing w:before="9"/>
+        <w:ind w:firstLine="661"/>
+        <w:rPr>
+          <w:rFonts w:ascii="Arial" w:hAnsi="Arial" w:cs="Arial"/>
+          <w:sz w:val="32"/>
+          <w:szCs w:val="32"/>
+          <w:lang w:val="ga-IE"/>
+        </w:rPr>
+      </w:pPr>
+      <w:r>
+        <w:rPr>
+          <w:rFonts w:ascii="Arial" w:hAnsi="Arial" w:cs="Arial"/>
+          <w:noProof/>
+          <w:sz w:val="32"/>
+          <w:szCs w:val="32"/>
+          <w:lang w:val="en-IE" w:eastAsia="en-IE"/>
+        </w:rPr>
+        <w:lastRenderedPageBreak/>
+        <w:drawing>
+          <wp:inline distT="0" distB="0" distL="0" distR="0" wp14:anchorId="2BA1BBF9" wp14:editId="5E111810">
+            <wp:extent cx="6356350" cy="3531870"/>
+            <wp:effectExtent l="0" t="0" r="6350" b="0"/>
+            <wp:docPr id="24" name="Picture 24"/>
+            <wp:cNvGraphicFramePr>
+              <a:graphicFrameLocks xmlns:a="http://schemas.openxmlformats.org/drawingml/2006/main" noChangeAspect="1"/>
+            </wp:cNvGraphicFramePr>
+            <a:graphic xmlns:a="http://schemas.openxmlformats.org/drawingml/2006/main">
+              <a:graphicData uri="http://schemas.openxmlformats.org/drawingml/2006/picture">
+                <pic:pic xmlns:pic="http://schemas.openxmlformats.org/drawingml/2006/picture">
+                  <pic:nvPicPr>
+                    <pic:cNvPr id="24" name="SQL_Function.PNG"/>
+                    <pic:cNvPicPr/>
+                  </pic:nvPicPr>
+                  <pic:blipFill>
+                    <a:blip r:embed="rId16">
+                      <a:extLst>
+                        <a:ext uri="{28A0092B-C50C-407E-A947-70E740481C1C}">
+                          <a14:useLocalDpi xmlns:a14="http://schemas.microsoft.com/office/drawing/2010/main" val="0"/>
+                        </a:ext>
+                      </a:extLst>
+                    </a:blip>
+                    <a:stretch>
+                      <a:fillRect/>
+                    </a:stretch>
+                  </pic:blipFill>
+                  <pic:spPr>
+                    <a:xfrm>
+                      <a:off x="0" y="0"/>
+                      <a:ext cx="6356350" cy="3531870"/>
+                    </a:xfrm>
+                    <a:prstGeom prst="rect">
+                      <a:avLst/>
+                    </a:prstGeom>
+                  </pic:spPr>
+                </pic:pic>
+              </a:graphicData>
+            </a:graphic>
+          </wp:inline>
+        </w:drawing>
+      </w:r>
+    </w:p>
+    <w:p>
+      <w:pPr>
+        <w:pStyle w:val="BodyText"/>
+        <w:spacing w:before="9"/>
+        <w:ind w:firstLine="661"/>
+        <w:rPr>
+          <w:rFonts w:ascii="Arial" w:hAnsi="Arial" w:cs="Arial"/>
+          <w:sz w:val="32"/>
+          <w:szCs w:val="32"/>
+          <w:lang w:val="ga-IE"/>
+        </w:rPr>
+      </w:pPr>
+    </w:p>
+    <w:p>
+      <w:pPr>
+        <w:pStyle w:val="BodyText"/>
+        <w:spacing w:before="9"/>
+        <w:ind w:left="661"/>
+        <w:rPr>
+          <w:rFonts w:ascii="Arial" w:hAnsi="Arial" w:cs="Arial"/>
+          <w:sz w:val="32"/>
+          <w:szCs w:val="32"/>
+          <w:lang w:val="ga-IE"/>
+        </w:rPr>
+      </w:pPr>
+      <w:r>
+        <w:rPr>
+          <w:rFonts w:ascii="Arial" w:hAnsi="Arial" w:cs="Arial"/>
+          <w:sz w:val="32"/>
+          <w:szCs w:val="32"/>
+          <w:lang w:val="ga-IE"/>
+        </w:rPr>
+        <w:t>6.2 Demonstrate manipultion of data in the tables through the DML commands like</w:t>
+      </w:r>
+    </w:p>
+    <w:p>
+      <w:pPr>
+        <w:pStyle w:val="BodyText"/>
+        <w:spacing w:before="9"/>
+        <w:ind w:left="661"/>
+        <w:rPr>
+          <w:rFonts w:ascii="Arial" w:hAnsi="Arial" w:cs="Arial"/>
+          <w:sz w:val="32"/>
+          <w:szCs w:val="32"/>
+          <w:lang w:val="ga-IE"/>
+        </w:rPr>
+      </w:pPr>
+      <w:r>
+        <w:rPr>
+          <w:rFonts w:ascii="Arial" w:hAnsi="Arial" w:cs="Arial"/>
+          <w:sz w:val="32"/>
+          <w:szCs w:val="32"/>
+          <w:lang w:val="ga-IE"/>
+        </w:rPr>
+        <w:t>6.2.1 SELECT</w:t>
+      </w:r>
+    </w:p>
+    <w:p>
+      <w:pPr>
+        <w:widowControl/>
+        <w:autoSpaceDE w:val="0"/>
+        <w:autoSpaceDN w:val="0"/>
+        <w:adjustRightInd w:val="0"/>
+        <w:rPr>
+          <w:rFonts w:ascii="Consolas" w:eastAsiaTheme="minorHAnsi" w:hAnsi="Consolas" w:cs="Consolas"/>
+          <w:color w:val="000000"/>
+          <w:sz w:val="19"/>
+          <w:szCs w:val="19"/>
+          <w:lang w:val="en-IE"/>
+        </w:rPr>
+      </w:pPr>
+      <w:r>
+        <w:rPr>
+          <w:rFonts w:ascii="Consolas" w:eastAsiaTheme="minorHAnsi" w:hAnsi="Consolas" w:cs="Consolas"/>
+          <w:color w:val="008000"/>
+          <w:sz w:val="19"/>
+          <w:szCs w:val="19"/>
+          <w:lang w:val="en-IE"/>
+        </w:rPr>
+        <w:t>-- 1 List all columns in tblHousingData;</w:t>
+      </w:r>
+    </w:p>
+    <w:p>
+      <w:pPr>
+        <w:widowControl/>
+        <w:autoSpaceDE w:val="0"/>
+        <w:autoSpaceDN w:val="0"/>
+        <w:adjustRightInd w:val="0"/>
+        <w:rPr>
+          <w:rFonts w:ascii="Consolas" w:eastAsiaTheme="minorHAnsi" w:hAnsi="Consolas" w:cs="Consolas"/>
+          <w:color w:val="000000"/>
+          <w:sz w:val="19"/>
+          <w:szCs w:val="19"/>
+          <w:lang w:val="en-IE"/>
+        </w:rPr>
+      </w:pPr>
+      <w:r>
+        <w:rPr>
+          <w:rFonts w:ascii="Consolas" w:eastAsiaTheme="minorHAnsi" w:hAnsi="Consolas" w:cs="Consolas"/>
+          <w:color w:val="0000FF"/>
+          <w:sz w:val="19"/>
+          <w:szCs w:val="19"/>
+          <w:lang w:val="en-IE"/>
+        </w:rPr>
         <w:t>SELECT</w:t>
       </w:r>
       <w:r>
@@ -5589,7 +6361,6 @@
           <w:szCs w:val="24"/>
           <w:lang w:val="en-IE" w:eastAsia="en-IE"/>
         </w:rPr>
-        <w:lastRenderedPageBreak/>
         <w:drawing>
           <wp:inline distT="0" distB="0" distL="0" distR="0" wp14:anchorId="7AEACF98" wp14:editId="1D2AEE6F">
             <wp:extent cx="6332769" cy="4214225"/>
@@ -5606,7 +6377,7 @@
                     <pic:cNvPicPr/>
                   </pic:nvPicPr>
                   <pic:blipFill>
-                    <a:blip r:embed="rId16">
+                    <a:blip r:embed="rId17">
                       <a:extLst>
                         <a:ext uri="{28A0092B-C50C-407E-A947-70E740481C1C}">
                           <a14:useLocalDpi xmlns:a14="http://schemas.microsoft.com/office/drawing/2010/main" val="0"/>
@@ -5678,6 +6449,7 @@
           <w:szCs w:val="32"/>
           <w:lang w:val="ga-IE"/>
         </w:rPr>
+        <w:lastRenderedPageBreak/>
         <w:t>6.2.2 INSERT</w:t>
       </w:r>
     </w:p>
@@ -6032,7 +6804,7 @@
                     <pic:cNvPicPr/>
                   </pic:nvPicPr>
                   <pic:blipFill>
-                    <a:blip r:embed="rId17">
+                    <a:blip r:embed="rId18">
                       <a:extLst>
                         <a:ext uri="{28A0092B-C50C-407E-A947-70E740481C1C}">
                           <a14:useLocalDpi xmlns:a14="http://schemas.microsoft.com/office/drawing/2010/main" val="0"/>
@@ -6112,7 +6884,7 @@
                     <pic:cNvPicPr/>
                   </pic:nvPicPr>
                   <pic:blipFill>
-                    <a:blip r:embed="rId18">
+                    <a:blip r:embed="rId19">
                       <a:extLst>
                         <a:ext uri="{28A0092B-C50C-407E-A947-70E740481C1C}">
                           <a14:useLocalDpi xmlns:a14="http://schemas.microsoft.com/office/drawing/2010/main" val="0"/>
@@ -6146,14 +6918,27 @@
       <w:r>
         <w:t xml:space="preserve">Figure </w:t>
       </w:r>
-      <w:fldSimple w:instr=" SEQ Figure \* ARABIC ">
-        <w:r>
-          <w:rPr>
-            <w:noProof/>
-          </w:rPr>
-          <w:t>1</w:t>
-        </w:r>
-      </w:fldSimple>
+      <w:r>
+        <w:fldChar w:fldCharType="begin"/>
+      </w:r>
+      <w:r>
+        <w:instrText xml:space="preserve"> SEQ Figure \* ARABIC </w:instrText>
+      </w:r>
+      <w:r>
+        <w:fldChar w:fldCharType="separate"/>
+      </w:r>
+      <w:r>
+        <w:rPr>
+          <w:noProof/>
+        </w:rPr>
+        <w:t>1</w:t>
+      </w:r>
+      <w:r>
+        <w:rPr>
+          <w:noProof/>
+        </w:rPr>
+        <w:fldChar w:fldCharType="end"/>
+      </w:r>
       <w:r>
         <w:t xml:space="preserve"> </w:t>
       </w:r>
@@ -6176,7 +6961,6 @@
           <w:noProof/>
           <w:lang w:val="en-IE" w:eastAsia="en-IE"/>
         </w:rPr>
-        <w:lastRenderedPageBreak/>
         <w:drawing>
           <wp:inline distT="0" distB="0" distL="0" distR="0" wp14:anchorId="3EC1D12C" wp14:editId="5006EAF1">
             <wp:extent cx="4038950" cy="1143099"/>
@@ -6193,7 +6977,7 @@
                     <pic:cNvPicPr/>
                   </pic:nvPicPr>
                   <pic:blipFill>
-                    <a:blip r:embed="rId19">
+                    <a:blip r:embed="rId20">
                       <a:extLst>
                         <a:ext uri="{28A0092B-C50C-407E-A947-70E740481C1C}">
                           <a14:useLocalDpi xmlns:a14="http://schemas.microsoft.com/office/drawing/2010/main" val="0"/>
@@ -6227,14 +7011,27 @@
       <w:r>
         <w:t xml:space="preserve">Figure </w:t>
       </w:r>
-      <w:fldSimple w:instr=" SEQ Figure \* ARABIC ">
-        <w:r>
-          <w:rPr>
-            <w:noProof/>
-          </w:rPr>
-          <w:t>2</w:t>
-        </w:r>
-      </w:fldSimple>
+      <w:r>
+        <w:fldChar w:fldCharType="begin"/>
+      </w:r>
+      <w:r>
+        <w:instrText xml:space="preserve"> SEQ Figure \* ARABIC </w:instrText>
+      </w:r>
+      <w:r>
+        <w:fldChar w:fldCharType="separate"/>
+      </w:r>
+      <w:r>
+        <w:rPr>
+          <w:noProof/>
+        </w:rPr>
+        <w:t>2</w:t>
+      </w:r>
+      <w:r>
+        <w:rPr>
+          <w:noProof/>
+        </w:rPr>
+        <w:fldChar w:fldCharType="end"/>
+      </w:r>
       <w:r>
         <w:t>UPDATE ststment applied to the tblHousingData table</w:t>
       </w:r>
@@ -6450,7 +7247,7 @@
                     <pic:cNvPicPr/>
                   </pic:nvPicPr>
                   <pic:blipFill>
-                    <a:blip r:embed="rId20">
+                    <a:blip r:embed="rId21">
                       <a:extLst>
                         <a:ext uri="{28A0092B-C50C-407E-A947-70E740481C1C}">
                           <a14:useLocalDpi xmlns:a14="http://schemas.microsoft.com/office/drawing/2010/main" val="0"/>
@@ -6484,14 +7281,27 @@
       <w:r>
         <w:t xml:space="preserve">Figure </w:t>
       </w:r>
-      <w:fldSimple w:instr=" SEQ Figure \* ARABIC ">
-        <w:r>
-          <w:rPr>
-            <w:noProof/>
-          </w:rPr>
-          <w:t>3</w:t>
-        </w:r>
-      </w:fldSimple>
+      <w:r>
+        <w:fldChar w:fldCharType="begin"/>
+      </w:r>
+      <w:r>
+        <w:instrText xml:space="preserve"> SEQ Figure \* ARABIC </w:instrText>
+      </w:r>
+      <w:r>
+        <w:fldChar w:fldCharType="separate"/>
+      </w:r>
+      <w:r>
+        <w:rPr>
+          <w:noProof/>
+        </w:rPr>
+        <w:t>3</w:t>
+      </w:r>
+      <w:r>
+        <w:rPr>
+          <w:noProof/>
+        </w:rPr>
+        <w:fldChar w:fldCharType="end"/>
+      </w:r>
       <w:r>
         <w:t xml:space="preserve"> Prior to applying the DELETE statement</w:t>
       </w:r>
@@ -6514,6 +7324,7 @@
           <w:szCs w:val="19"/>
           <w:lang w:val="en-IE" w:eastAsia="en-IE"/>
         </w:rPr>
+        <w:lastRenderedPageBreak/>
         <w:drawing>
           <wp:inline distT="0" distB="0" distL="0" distR="0" wp14:anchorId="37639CED" wp14:editId="2A051E17">
             <wp:extent cx="5456393" cy="1379340"/>
@@ -6530,7 +7341,7 @@
                     <pic:cNvPicPr/>
                   </pic:nvPicPr>
                   <pic:blipFill>
-                    <a:blip r:embed="rId21">
+                    <a:blip r:embed="rId22">
                       <a:extLst>
                         <a:ext uri="{28A0092B-C50C-407E-A947-70E740481C1C}">
                           <a14:useLocalDpi xmlns:a14="http://schemas.microsoft.com/office/drawing/2010/main" val="0"/>
@@ -6571,14 +7382,27 @@
       <w:r>
         <w:t xml:space="preserve">Figure </w:t>
       </w:r>
-      <w:fldSimple w:instr=" SEQ Figure \* ARABIC ">
-        <w:r>
-          <w:rPr>
-            <w:noProof/>
-          </w:rPr>
-          <w:t>4</w:t>
-        </w:r>
-      </w:fldSimple>
+      <w:r>
+        <w:fldChar w:fldCharType="begin"/>
+      </w:r>
+      <w:r>
+        <w:instrText xml:space="preserve"> SEQ Figure \* ARABIC </w:instrText>
+      </w:r>
+      <w:r>
+        <w:fldChar w:fldCharType="separate"/>
+      </w:r>
+      <w:r>
+        <w:rPr>
+          <w:noProof/>
+        </w:rPr>
+        <w:t>4</w:t>
+      </w:r>
+      <w:r>
+        <w:rPr>
+          <w:noProof/>
+        </w:rPr>
+        <w:fldChar w:fldCharType="end"/>
+      </w:r>
       <w:r>
         <w:t xml:space="preserve"> The DELETE statement has removed the Portmagee Electoral Division values.</w:t>
       </w:r>
@@ -6707,6 +7531,28 @@
           <w:lang w:val="ga-IE"/>
         </w:rPr>
         <w:t>Normalize the following and show the tables in the 1NF, 2NF and 3NF.</w:t>
+      </w:r>
+    </w:p>
+    <w:p>
+      <w:pPr>
+        <w:pStyle w:val="BodyText"/>
+        <w:spacing w:before="9"/>
+        <w:ind w:left="661"/>
+        <w:rPr>
+          <w:rFonts w:ascii="Arial" w:hAnsi="Arial" w:cs="Arial"/>
+          <w:sz w:val="32"/>
+          <w:szCs w:val="32"/>
+          <w:lang w:val="ga-IE"/>
+        </w:rPr>
+      </w:pPr>
+      <w:r>
+        <w:rPr>
+          <w:rFonts w:ascii="Arial" w:hAnsi="Arial" w:cs="Arial"/>
+          <w:sz w:val="32"/>
+          <w:szCs w:val="32"/>
+          <w:lang w:val="ga-IE"/>
+        </w:rPr>
+        <w:t>Seperate files, provided with this submission.</w:t>
       </w:r>
     </w:p>
     <w:p>
@@ -6780,6 +7626,56 @@
           <w:lang w:val="ga-IE"/>
         </w:rPr>
       </w:pPr>
+      <w:r>
+        <w:rPr>
+          <w:rFonts w:ascii="Arial" w:hAnsi="Arial" w:cs="Arial"/>
+          <w:noProof/>
+          <w:sz w:val="32"/>
+          <w:szCs w:val="32"/>
+          <w:lang w:val="en-IE" w:eastAsia="en-IE"/>
+        </w:rPr>
+        <w:drawing>
+          <wp:inline distT="0" distB="0" distL="0" distR="0" wp14:anchorId="6A56AF11" wp14:editId="669D790E">
+            <wp:extent cx="6356350" cy="3013075"/>
+            <wp:effectExtent l="0" t="0" r="6350" b="0"/>
+            <wp:docPr id="28" name="Picture 28"/>
+            <wp:cNvGraphicFramePr>
+              <a:graphicFrameLocks xmlns:a="http://schemas.openxmlformats.org/drawingml/2006/main" noChangeAspect="1"/>
+            </wp:cNvGraphicFramePr>
+            <a:graphic xmlns:a="http://schemas.openxmlformats.org/drawingml/2006/main">
+              <a:graphicData uri="http://schemas.openxmlformats.org/drawingml/2006/picture">
+                <pic:pic xmlns:pic="http://schemas.openxmlformats.org/drawingml/2006/picture">
+                  <pic:nvPicPr>
+                    <pic:cNvPr id="28" name="PrimaryKeyCreation.png"/>
+                    <pic:cNvPicPr/>
+                  </pic:nvPicPr>
+                  <pic:blipFill>
+                    <a:blip r:embed="rId23">
+                      <a:extLst>
+                        <a:ext uri="{28A0092B-C50C-407E-A947-70E740481C1C}">
+                          <a14:useLocalDpi xmlns:a14="http://schemas.microsoft.com/office/drawing/2010/main" val="0"/>
+                        </a:ext>
+                      </a:extLst>
+                    </a:blip>
+                    <a:stretch>
+                      <a:fillRect/>
+                    </a:stretch>
+                  </pic:blipFill>
+                  <pic:spPr>
+                    <a:xfrm>
+                      <a:off x="0" y="0"/>
+                      <a:ext cx="6356350" cy="3013075"/>
+                    </a:xfrm>
+                    <a:prstGeom prst="rect">
+                      <a:avLst/>
+                    </a:prstGeom>
+                  </pic:spPr>
+                </pic:pic>
+              </a:graphicData>
+            </a:graphic>
+          </wp:inline>
+        </w:drawing>
+      </w:r>
     </w:p>
     <w:p>
       <w:pPr>
@@ -6793,15 +7689,234 @@
           <w:lang w:val="ga-IE"/>
         </w:rPr>
       </w:pPr>
-      <w:r>
+    </w:p>
+    <w:p>
+      <w:pPr>
+        <w:pStyle w:val="BodyText"/>
+        <w:spacing w:before="9"/>
+        <w:ind w:left="661"/>
         <w:rPr>
           <w:rFonts w:ascii="Arial" w:hAnsi="Arial" w:cs="Arial"/>
           <w:sz w:val="32"/>
           <w:szCs w:val="32"/>
           <w:lang w:val="ga-IE"/>
         </w:rPr>
+      </w:pPr>
+      <w:r>
+        <w:rPr>
+          <w:rFonts w:ascii="Arial" w:hAnsi="Arial" w:cs="Arial"/>
+          <w:noProof/>
+          <w:sz w:val="32"/>
+          <w:szCs w:val="32"/>
+          <w:lang w:val="en-IE" w:eastAsia="en-IE"/>
+        </w:rPr>
+        <w:lastRenderedPageBreak/>
+        <w:drawing>
+          <wp:inline distT="0" distB="0" distL="0" distR="0" wp14:anchorId="2E348BF0" wp14:editId="25C6A007">
+            <wp:extent cx="6356350" cy="4741545"/>
+            <wp:effectExtent l="0" t="0" r="6350" b="1905"/>
+            <wp:docPr id="25" name="Picture 25"/>
+            <wp:cNvGraphicFramePr>
+              <a:graphicFrameLocks xmlns:a="http://schemas.openxmlformats.org/drawingml/2006/main" noChangeAspect="1"/>
+            </wp:cNvGraphicFramePr>
+            <a:graphic xmlns:a="http://schemas.openxmlformats.org/drawingml/2006/main">
+              <a:graphicData uri="http://schemas.openxmlformats.org/drawingml/2006/picture">
+                <pic:pic xmlns:pic="http://schemas.openxmlformats.org/drawingml/2006/picture">
+                  <pic:nvPicPr>
+                    <pic:cNvPr id="25" name="Creating_a_ForignKey.PNG"/>
+                    <pic:cNvPicPr/>
+                  </pic:nvPicPr>
+                  <pic:blipFill>
+                    <a:blip r:embed="rId24">
+                      <a:extLst>
+                        <a:ext uri="{28A0092B-C50C-407E-A947-70E740481C1C}">
+                          <a14:useLocalDpi xmlns:a14="http://schemas.microsoft.com/office/drawing/2010/main" val="0"/>
+                        </a:ext>
+                      </a:extLst>
+                    </a:blip>
+                    <a:stretch>
+                      <a:fillRect/>
+                    </a:stretch>
+                  </pic:blipFill>
+                  <pic:spPr>
+                    <a:xfrm>
+                      <a:off x="0" y="0"/>
+                      <a:ext cx="6356350" cy="4741545"/>
+                    </a:xfrm>
+                    <a:prstGeom prst="rect">
+                      <a:avLst/>
+                    </a:prstGeom>
+                  </pic:spPr>
+                </pic:pic>
+              </a:graphicData>
+            </a:graphic>
+          </wp:inline>
+        </w:drawing>
+      </w:r>
+    </w:p>
+    <w:p>
+      <w:pPr>
+        <w:pStyle w:val="BodyText"/>
+        <w:spacing w:before="9"/>
+        <w:ind w:left="661"/>
+        <w:rPr>
+          <w:rFonts w:ascii="Arial" w:hAnsi="Arial" w:cs="Arial"/>
+          <w:sz w:val="32"/>
+          <w:szCs w:val="32"/>
+          <w:lang w:val="ga-IE"/>
+        </w:rPr>
+      </w:pPr>
+      <w:r>
+        <w:rPr>
+          <w:rFonts w:ascii="Arial" w:hAnsi="Arial" w:cs="Arial"/>
+          <w:noProof/>
+          <w:sz w:val="32"/>
+          <w:szCs w:val="32"/>
+          <w:lang w:val="en-IE" w:eastAsia="en-IE"/>
+        </w:rPr>
+        <w:drawing>
+          <wp:inline distT="0" distB="0" distL="0" distR="0" wp14:anchorId="45B68AA0" wp14:editId="143236F8">
+            <wp:extent cx="6356350" cy="3515360"/>
+            <wp:effectExtent l="0" t="0" r="6350" b="8890"/>
+            <wp:docPr id="26" name="Picture 26"/>
+            <wp:cNvGraphicFramePr>
+              <a:graphicFrameLocks xmlns:a="http://schemas.openxmlformats.org/drawingml/2006/main" noChangeAspect="1"/>
+            </wp:cNvGraphicFramePr>
+            <a:graphic xmlns:a="http://schemas.openxmlformats.org/drawingml/2006/main">
+              <a:graphicData uri="http://schemas.openxmlformats.org/drawingml/2006/picture">
+                <pic:pic xmlns:pic="http://schemas.openxmlformats.org/drawingml/2006/picture">
+                  <pic:nvPicPr>
+                    <pic:cNvPr id="26" name="Creating_a_ForignKey2.PNG"/>
+                    <pic:cNvPicPr/>
+                  </pic:nvPicPr>
+                  <pic:blipFill>
+                    <a:blip r:embed="rId25">
+                      <a:extLst>
+                        <a:ext uri="{28A0092B-C50C-407E-A947-70E740481C1C}">
+                          <a14:useLocalDpi xmlns:a14="http://schemas.microsoft.com/office/drawing/2010/main" val="0"/>
+                        </a:ext>
+                      </a:extLst>
+                    </a:blip>
+                    <a:stretch>
+                      <a:fillRect/>
+                    </a:stretch>
+                  </pic:blipFill>
+                  <pic:spPr>
+                    <a:xfrm>
+                      <a:off x="0" y="0"/>
+                      <a:ext cx="6356350" cy="3515360"/>
+                    </a:xfrm>
+                    <a:prstGeom prst="rect">
+                      <a:avLst/>
+                    </a:prstGeom>
+                  </pic:spPr>
+                </pic:pic>
+              </a:graphicData>
+            </a:graphic>
+          </wp:inline>
+        </w:drawing>
+      </w:r>
+    </w:p>
+    <w:p>
+      <w:pPr>
+        <w:pStyle w:val="BodyText"/>
+        <w:spacing w:before="9"/>
+        <w:ind w:left="661"/>
+        <w:rPr>
+          <w:rFonts w:ascii="Arial" w:hAnsi="Arial" w:cs="Arial"/>
+          <w:sz w:val="32"/>
+          <w:szCs w:val="32"/>
+          <w:lang w:val="ga-IE"/>
+        </w:rPr>
+      </w:pPr>
+      <w:r>
+        <w:rPr>
+          <w:rFonts w:ascii="Arial" w:hAnsi="Arial" w:cs="Arial"/>
+          <w:noProof/>
+          <w:sz w:val="32"/>
+          <w:szCs w:val="32"/>
+          <w:lang w:val="en-IE" w:eastAsia="en-IE"/>
+        </w:rPr>
+        <w:lastRenderedPageBreak/>
+        <w:drawing>
+          <wp:inline distT="0" distB="0" distL="0" distR="0" wp14:anchorId="59A7449C" wp14:editId="1F4DE99D">
+            <wp:extent cx="6356350" cy="3688715"/>
+            <wp:effectExtent l="0" t="0" r="6350" b="6985"/>
+            <wp:docPr id="27" name="Picture 27"/>
+            <wp:cNvGraphicFramePr>
+              <a:graphicFrameLocks xmlns:a="http://schemas.openxmlformats.org/drawingml/2006/main" noChangeAspect="1"/>
+            </wp:cNvGraphicFramePr>
+            <a:graphic xmlns:a="http://schemas.openxmlformats.org/drawingml/2006/main">
+              <a:graphicData uri="http://schemas.openxmlformats.org/drawingml/2006/picture">
+                <pic:pic xmlns:pic="http://schemas.openxmlformats.org/drawingml/2006/picture">
+                  <pic:nvPicPr>
+                    <pic:cNvPr id="27" name="Creating_a_ForignKey3.PNG"/>
+                    <pic:cNvPicPr/>
+                  </pic:nvPicPr>
+                  <pic:blipFill>
+                    <a:blip r:embed="rId26" cstate="print">
+                      <a:extLst>
+                        <a:ext uri="{28A0092B-C50C-407E-A947-70E740481C1C}">
+                          <a14:useLocalDpi xmlns:a14="http://schemas.microsoft.com/office/drawing/2010/main" val="0"/>
+                        </a:ext>
+                      </a:extLst>
+                    </a:blip>
+                    <a:stretch>
+                      <a:fillRect/>
+                    </a:stretch>
+                  </pic:blipFill>
+                  <pic:spPr>
+                    <a:xfrm>
+                      <a:off x="0" y="0"/>
+                      <a:ext cx="6356350" cy="3688715"/>
+                    </a:xfrm>
+                    <a:prstGeom prst="rect">
+                      <a:avLst/>
+                    </a:prstGeom>
+                  </pic:spPr>
+                </pic:pic>
+              </a:graphicData>
+            </a:graphic>
+          </wp:inline>
+        </w:drawing>
+      </w:r>
+    </w:p>
+    <w:p>
+      <w:pPr>
+        <w:pStyle w:val="BodyText"/>
+        <w:spacing w:before="9"/>
+        <w:ind w:left="661"/>
+        <w:rPr>
+          <w:rFonts w:ascii="Arial" w:hAnsi="Arial" w:cs="Arial"/>
+          <w:sz w:val="32"/>
+          <w:szCs w:val="32"/>
+          <w:lang w:val="ga-IE"/>
+        </w:rPr>
+      </w:pPr>
+      <w:r>
+        <w:rPr>
+          <w:rFonts w:ascii="Arial" w:hAnsi="Arial" w:cs="Arial"/>
+          <w:sz w:val="32"/>
+          <w:szCs w:val="32"/>
+          <w:lang w:val="ga-IE"/>
+        </w:rPr>
         <w:t>6.3.3 Demonstrate the creation of Clustered and Non-clustered Indexes with the help of SQL commands.</w:t>
       </w:r>
+    </w:p>
+    <w:p>
+      <w:pPr>
+        <w:pStyle w:val="BodyText"/>
+        <w:spacing w:before="9"/>
+        <w:ind w:left="661"/>
+        <w:rPr>
+          <w:rFonts w:ascii="Arial" w:hAnsi="Arial" w:cs="Arial"/>
+          <w:sz w:val="32"/>
+          <w:szCs w:val="32"/>
+          <w:lang w:val="ga-IE"/>
+        </w:rPr>
+      </w:pPr>
+      <w:bookmarkStart w:id="0" w:name="_GoBack"/>
+      <w:bookmarkEnd w:id="0"/>
     </w:p>
     <w:p>
       <w:pPr>
@@ -7714,6 +8829,7 @@
                 <w:sz w:val="24"/>
                 <w:szCs w:val="24"/>
               </w:rPr>
+              <w:lastRenderedPageBreak/>
               <w:t>( )</w:t>
             </w:r>
           </w:p>
@@ -7753,6 +8869,7 @@
                 <w:sz w:val="24"/>
                 <w:szCs w:val="24"/>
               </w:rPr>
+              <w:lastRenderedPageBreak/>
               <w:t>[ ]</w:t>
             </w:r>
           </w:p>
@@ -8026,7 +9143,6 @@
                 <w:szCs w:val="19"/>
                 <w:lang w:val="en-IE"/>
               </w:rPr>
-              <w:lastRenderedPageBreak/>
               <w:t>INSERT</w:t>
             </w:r>
             <w:r>
@@ -8865,6 +9981,7 @@
                 <w:sz w:val="24"/>
                 <w:szCs w:val="24"/>
               </w:rPr>
+              <w:lastRenderedPageBreak/>
               <w:t>6.3 Configuring the Database</w:t>
             </w:r>
           </w:p>
@@ -9821,7 +10938,7 @@
                     <pic:cNvPicPr/>
                   </pic:nvPicPr>
                   <pic:blipFill>
-                    <a:blip r:embed="rId22" cstate="print">
+                    <a:blip r:embed="rId27" cstate="print">
                       <a:extLst>
                         <a:ext uri="{28A0092B-C50C-407E-A947-70E740481C1C}">
                           <a14:useLocalDpi xmlns:a14="http://schemas.microsoft.com/office/drawing/2010/main" val="0"/>
@@ -10096,7 +11213,7 @@
       </w:r>
     </w:p>
     <w:sectPr>
-      <w:footerReference w:type="default" r:id="rId23"/>
+      <w:footerReference w:type="default" r:id="rId28"/>
       <w:pgSz w:w="11910" w:h="16840"/>
       <w:pgMar w:top="660" w:right="560" w:bottom="920" w:left="1340" w:header="0" w:footer="730" w:gutter="0"/>
       <w:cols w:space="720"/>
@@ -10281,7 +11398,7 @@
                               <w:w w:val="103"/>
                               <w:sz w:val="18"/>
                             </w:rPr>
-                            <w:t>5</w:t>
+                            <w:t>10</w:t>
                           </w:r>
                           <w:r>
                             <w:fldChar w:fldCharType="end"/>
@@ -10340,7 +11457,7 @@
                         <w:w w:val="103"/>
                         <w:sz w:val="18"/>
                       </w:rPr>
-                      <w:t>5</w:t>
+                      <w:t>10</w:t>
                     </w:r>
                     <w:r>
                       <w:fldChar w:fldCharType="end"/>
@@ -15204,15 +16321,6 @@
 </file>
 
 <file path=customXml/item1.xml><?xml version="1.0" encoding="utf-8"?>
-<?mso-contentType ?>
-<FormTemplates xmlns="http://schemas.microsoft.com/sharepoint/v3/contenttype/forms">
-  <Display>DocumentLibraryForm</Display>
-  <Edit>DocumentLibraryForm</Edit>
-  <New>DocumentLibraryForm</New>
-</FormTemplates>
-</file>
-
-<file path=customXml/item2.xml><?xml version="1.0" encoding="utf-8"?>
 <ct:contentTypeSchema xmlns:ct="http://schemas.microsoft.com/office/2006/metadata/contentType" xmlns:ma="http://schemas.microsoft.com/office/2006/metadata/properties/metaAttributes" ct:_="" ma:_="" ma:contentTypeName="Document" ma:contentTypeID="0x01010012ECC3FD69727243892496253F38A697" ma:contentTypeVersion="5" ma:contentTypeDescription="Create a new document." ma:contentTypeScope="" ma:versionID="7721703b851f2098debbea3dd92f11e6">
   <xsd:schema xmlns:xsd="http://www.w3.org/2001/XMLSchema" xmlns:xs="http://www.w3.org/2001/XMLSchema" xmlns:p="http://schemas.microsoft.com/office/2006/metadata/properties" xmlns:ns2="e42822dc-8f10-40e3-b57e-574ea3d6cdab" targetNamespace="http://schemas.microsoft.com/office/2006/metadata/properties" ma:root="true" ma:fieldsID="f5fcea668dd7523676646a900244b306" ns2:_="">
     <xsd:import namespace="e42822dc-8f10-40e3-b57e-574ea3d6cdab"/>
@@ -15364,6 +16472,15 @@
 </ct:contentTypeSchema>
 </file>
 
+<file path=customXml/item2.xml><?xml version="1.0" encoding="utf-8"?>
+<?mso-contentType ?>
+<FormTemplates xmlns="http://schemas.microsoft.com/sharepoint/v3/contenttype/forms">
+  <Display>DocumentLibraryForm</Display>
+  <Edit>DocumentLibraryForm</Edit>
+  <New>DocumentLibraryForm</New>
+</FormTemplates>
+</file>
+
 <file path=customXml/item3.xml><?xml version="1.0" encoding="utf-8"?>
 <p:properties xmlns:p="http://schemas.microsoft.com/office/2006/metadata/properties" xmlns:xsi="http://www.w3.org/2001/XMLSchema-instance" xmlns:pc="http://schemas.microsoft.com/office/infopath/2007/PartnerControls">
   <documentManagement>
@@ -15377,14 +16494,6 @@
 </file>
 
 <file path=customXml/itemProps1.xml><?xml version="1.0" encoding="utf-8"?>
-<ds:datastoreItem xmlns:ds="http://schemas.openxmlformats.org/officeDocument/2006/customXml" ds:itemID="{F8E6D0DE-4924-4A62-85CB-3222A6532312}">
-  <ds:schemaRefs>
-    <ds:schemaRef ds:uri="http://schemas.microsoft.com/sharepoint/v3/contenttype/forms"/>
-  </ds:schemaRefs>
-</ds:datastoreItem>
-</file>
-
-<file path=customXml/itemProps2.xml><?xml version="1.0" encoding="utf-8"?>
 <ds:datastoreItem xmlns:ds="http://schemas.openxmlformats.org/officeDocument/2006/customXml" ds:itemID="{076FC761-253E-4873-AE05-1541F73E7FC3}">
   <ds:schemaRefs>
     <ds:schemaRef ds:uri="http://schemas.microsoft.com/office/2006/metadata/contentType"/>
@@ -15402,24 +16511,32 @@
 </ds:datastoreItem>
 </file>
 
+<file path=customXml/itemProps2.xml><?xml version="1.0" encoding="utf-8"?>
+<ds:datastoreItem xmlns:ds="http://schemas.openxmlformats.org/officeDocument/2006/customXml" ds:itemID="{F8E6D0DE-4924-4A62-85CB-3222A6532312}">
+  <ds:schemaRefs>
+    <ds:schemaRef ds:uri="http://schemas.microsoft.com/sharepoint/v3/contenttype/forms"/>
+  </ds:schemaRefs>
+</ds:datastoreItem>
+</file>
+
 <file path=customXml/itemProps3.xml><?xml version="1.0" encoding="utf-8"?>
 <ds:datastoreItem xmlns:ds="http://schemas.openxmlformats.org/officeDocument/2006/customXml" ds:itemID="{8AA7B25D-39D1-42F6-98B1-245A837A4FE0}">
   <ds:schemaRefs>
+    <ds:schemaRef ds:uri="http://purl.org/dc/elements/1.1/"/>
+    <ds:schemaRef ds:uri="http://purl.org/dc/terms/"/>
+    <ds:schemaRef ds:uri="e42822dc-8f10-40e3-b57e-574ea3d6cdab"/>
+    <ds:schemaRef ds:uri="http://www.w3.org/XML/1998/namespace"/>
+    <ds:schemaRef ds:uri="http://schemas.microsoft.com/office/2006/documentManagement/types"/>
+    <ds:schemaRef ds:uri="http://purl.org/dc/dcmitype/"/>
+    <ds:schemaRef ds:uri="http://schemas.microsoft.com/office/infopath/2007/PartnerControls"/>
+    <ds:schemaRef ds:uri="http://schemas.openxmlformats.org/package/2006/metadata/core-properties"/>
     <ds:schemaRef ds:uri="http://schemas.microsoft.com/office/2006/metadata/properties"/>
-    <ds:schemaRef ds:uri="http://www.w3.org/XML/1998/namespace"/>
-    <ds:schemaRef ds:uri="http://schemas.microsoft.com/office/infopath/2007/PartnerControls"/>
-    <ds:schemaRef ds:uri="http://purl.org/dc/elements/1.1/"/>
-    <ds:schemaRef ds:uri="http://purl.org/dc/dcmitype/"/>
-    <ds:schemaRef ds:uri="http://purl.org/dc/terms/"/>
-    <ds:schemaRef ds:uri="http://schemas.microsoft.com/office/2006/documentManagement/types"/>
-    <ds:schemaRef ds:uri="http://schemas.openxmlformats.org/package/2006/metadata/core-properties"/>
-    <ds:schemaRef ds:uri="e42822dc-8f10-40e3-b57e-574ea3d6cdab"/>
   </ds:schemaRefs>
 </ds:datastoreItem>
 </file>
 
 <file path=customXml/itemProps4.xml><?xml version="1.0" encoding="utf-8"?>
-<ds:datastoreItem xmlns:ds="http://schemas.openxmlformats.org/officeDocument/2006/customXml" ds:itemID="{962E89CD-4192-484F-B007-732BFFD21E1C}">
+<ds:datastoreItem xmlns:ds="http://schemas.openxmlformats.org/officeDocument/2006/customXml" ds:itemID="{158B0A64-C5BE-4CB3-8772-ECC81ADD0E6F}">
   <ds:schemaRefs>
     <ds:schemaRef ds:uri="http://schemas.openxmlformats.org/officeDocument/2006/bibliography"/>
   </ds:schemaRefs>

--- a/Unit 618 Database Administration Fundamentals.docx
+++ b/Unit 618 Database Administration Fundamentals.docx
@@ -5048,7 +5048,7 @@
           <w:szCs w:val="19"/>
           <w:lang w:val="en-IE"/>
         </w:rPr>
-        <w:t xml:space="preserve"> SPSELECTMAXFUELTYPE</w:t>
+        <w:t xml:space="preserve"> SPLISTFUELTYPES</w:t>
       </w:r>
     </w:p>
     <w:p>
@@ -5108,7 +5108,7 @@
           <w:szCs w:val="19"/>
           <w:lang w:val="en-IE"/>
         </w:rPr>
-        <w:t xml:space="preserve"> </w:t>
+        <w:t xml:space="preserve">  </w:t>
       </w:r>
       <w:r>
         <w:rPr>
@@ -5128,7 +5128,7 @@
           <w:szCs w:val="19"/>
           <w:lang w:val="en-IE"/>
         </w:rPr>
-        <w:t xml:space="preserve"> FuelType  </w:t>
+        <w:t xml:space="preserve"> FuelType </w:t>
       </w:r>
       <w:r>
         <w:rPr>
@@ -5149,6 +5149,16 @@
           <w:lang w:val="en-IE"/>
         </w:rPr>
         <w:t xml:space="preserve"> tblFuelConsumption</w:t>
+      </w:r>
+      <w:r>
+        <w:rPr>
+          <w:rFonts w:ascii="Consolas" w:eastAsiaTheme="minorHAnsi" w:hAnsi="Consolas" w:cs="Consolas"/>
+          <w:color w:val="808080"/>
+          <w:sz w:val="19"/>
+          <w:szCs w:val="19"/>
+          <w:lang w:val="en-IE"/>
+        </w:rPr>
+        <w:t>;</w:t>
       </w:r>
     </w:p>
     <w:p>
@@ -5183,7 +5193,7 @@
           <w:szCs w:val="19"/>
           <w:lang w:val="en-IE"/>
         </w:rPr>
-        <w:t xml:space="preserve"> SPSELECTMAXFUELTYPE</w:t>
+        <w:t xml:space="preserve"> SPLISTFUELTYPES</w:t>
       </w:r>
       <w:r>
         <w:rPr>
@@ -5194,6 +5204,143 @@
           <w:lang w:val="en-IE"/>
         </w:rPr>
         <w:t>;</w:t>
+      </w:r>
+    </w:p>
+    <w:p>
+      <w:pPr>
+        <w:pStyle w:val="BodyText"/>
+        <w:spacing w:before="9"/>
+        <w:rPr>
+          <w:rFonts w:ascii="Consolas" w:eastAsiaTheme="minorHAnsi" w:hAnsi="Consolas" w:cs="Consolas"/>
+          <w:color w:val="0000FF"/>
+          <w:sz w:val="19"/>
+          <w:szCs w:val="19"/>
+          <w:lang w:val="en-IE"/>
+        </w:rPr>
+      </w:pPr>
+      <w:r>
+        <w:rPr>
+          <w:rFonts w:ascii="Consolas" w:eastAsiaTheme="minorHAnsi" w:hAnsi="Consolas" w:cs="Consolas"/>
+          <w:color w:val="0000FF"/>
+          <w:sz w:val="19"/>
+          <w:szCs w:val="19"/>
+          <w:lang w:val="en-IE"/>
+        </w:rPr>
+        <w:t>GO</w:t>
+      </w:r>
+    </w:p>
+    <w:p>
+      <w:pPr>
+        <w:pStyle w:val="BodyText"/>
+        <w:spacing w:before="9"/>
+        <w:ind w:firstLine="661"/>
+        <w:rPr>
+          <w:rFonts w:ascii="Consolas" w:eastAsiaTheme="minorHAnsi" w:hAnsi="Consolas" w:cs="Consolas"/>
+          <w:color w:val="0000FF"/>
+          <w:sz w:val="19"/>
+          <w:szCs w:val="19"/>
+          <w:lang w:val="en-IE"/>
+        </w:rPr>
+      </w:pPr>
+      <w:r>
+        <w:rPr>
+          <w:rFonts w:ascii="Consolas" w:eastAsiaTheme="minorHAnsi" w:hAnsi="Consolas" w:cs="Consolas"/>
+          <w:noProof/>
+          <w:color w:val="0000FF"/>
+          <w:sz w:val="19"/>
+          <w:szCs w:val="19"/>
+          <w:lang w:val="en-IE" w:eastAsia="en-IE"/>
+        </w:rPr>
+        <w:lastRenderedPageBreak/>
+        <w:drawing>
+          <wp:inline distT="0" distB="0" distL="0" distR="0" wp14:anchorId="6F1E60F6" wp14:editId="339E8C96">
+            <wp:extent cx="5570703" cy="6119390"/>
+            <wp:effectExtent l="0" t="0" r="0" b="0"/>
+            <wp:docPr id="30" name="Picture 30"/>
+            <wp:cNvGraphicFramePr>
+              <a:graphicFrameLocks xmlns:a="http://schemas.openxmlformats.org/drawingml/2006/main" noChangeAspect="1"/>
+            </wp:cNvGraphicFramePr>
+            <a:graphic xmlns:a="http://schemas.openxmlformats.org/drawingml/2006/main">
+              <a:graphicData uri="http://schemas.openxmlformats.org/drawingml/2006/picture">
+                <pic:pic xmlns:pic="http://schemas.openxmlformats.org/drawingml/2006/picture">
+                  <pic:nvPicPr>
+                    <pic:cNvPr id="30" name="SPLISTFUELTYPES2.PNG"/>
+                    <pic:cNvPicPr/>
+                  </pic:nvPicPr>
+                  <pic:blipFill>
+                    <a:blip r:embed="rId16">
+                      <a:extLst>
+                        <a:ext uri="{28A0092B-C50C-407E-A947-70E740481C1C}">
+                          <a14:useLocalDpi xmlns:a14="http://schemas.microsoft.com/office/drawing/2010/main" val="0"/>
+                        </a:ext>
+                      </a:extLst>
+                    </a:blip>
+                    <a:stretch>
+                      <a:fillRect/>
+                    </a:stretch>
+                  </pic:blipFill>
+                  <pic:spPr>
+                    <a:xfrm>
+                      <a:off x="0" y="0"/>
+                      <a:ext cx="5570703" cy="6119390"/>
+                    </a:xfrm>
+                    <a:prstGeom prst="rect">
+                      <a:avLst/>
+                    </a:prstGeom>
+                  </pic:spPr>
+                </pic:pic>
+              </a:graphicData>
+            </a:graphic>
+          </wp:inline>
+        </w:drawing>
+      </w:r>
+    </w:p>
+    <w:p>
+      <w:pPr>
+        <w:pStyle w:val="BodyText"/>
+        <w:spacing w:before="9"/>
+        <w:ind w:firstLine="661"/>
+        <w:rPr>
+          <w:rFonts w:ascii="Arial" w:hAnsi="Arial" w:cs="Arial"/>
+          <w:sz w:val="48"/>
+          <w:szCs w:val="48"/>
+          <w:lang w:val="ga-IE"/>
+        </w:rPr>
+      </w:pPr>
+    </w:p>
+    <w:p>
+      <w:pPr>
+        <w:pStyle w:val="BodyText"/>
+        <w:spacing w:before="9"/>
+        <w:ind w:firstLine="661"/>
+        <w:rPr>
+          <w:rFonts w:ascii="Arial" w:hAnsi="Arial" w:cs="Arial"/>
+          <w:sz w:val="32"/>
+          <w:szCs w:val="32"/>
+          <w:lang w:val="ga-IE"/>
+        </w:rPr>
+      </w:pPr>
+    </w:p>
+    <w:p>
+      <w:pPr>
+        <w:pStyle w:val="BodyText"/>
+        <w:spacing w:before="9"/>
+        <w:ind w:firstLine="661"/>
+        <w:rPr>
+          <w:rFonts w:ascii="Arial" w:hAnsi="Arial" w:cs="Arial"/>
+          <w:sz w:val="32"/>
+          <w:szCs w:val="32"/>
+          <w:lang w:val="ga-IE"/>
+        </w:rPr>
+      </w:pPr>
+      <w:r>
+        <w:rPr>
+          <w:rFonts w:ascii="Arial" w:hAnsi="Arial" w:cs="Arial"/>
+          <w:sz w:val="32"/>
+          <w:szCs w:val="32"/>
+          <w:lang w:val="ga-IE"/>
+        </w:rPr>
+        <w:t xml:space="preserve">6.1.4 Functions. </w:t>
       </w:r>
     </w:p>
     <w:p>
@@ -5210,12 +5357,7 @@
           <w:lang w:val="en-IE"/>
         </w:rPr>
       </w:pPr>
-    </w:p>
-    <w:p>
-      <w:pPr>
-        <w:pStyle w:val="BodyText"/>
-        <w:spacing w:before="9"/>
-        <w:ind w:firstLine="661"/>
+      <w:r>
         <w:rPr>
           <w:rFonts w:ascii="Consolas" w:eastAsiaTheme="minorHAnsi" w:hAnsi="Consolas" w:cs="Consolas"/>
           <w:color w:val="0000FF"/>
@@ -5223,7 +5365,8 @@
           <w:szCs w:val="19"/>
           <w:lang w:val="en-IE"/>
         </w:rPr>
-      </w:pPr>
+        <w:t>GO</w:t>
+      </w:r>
       <w:r>
         <w:rPr>
           <w:rFonts w:ascii="Consolas" w:eastAsiaTheme="minorHAnsi" w:hAnsi="Consolas" w:cs="Consolas"/>
@@ -5232,90 +5375,7 @@
           <w:szCs w:val="19"/>
           <w:lang w:val="en-IE"/>
         </w:rPr>
-        <w:t xml:space="preserve"> </w:t>
-      </w:r>
-      <w:r>
-        <w:rPr>
-          <w:rFonts w:ascii="Consolas" w:eastAsiaTheme="minorHAnsi" w:hAnsi="Consolas" w:cs="Consolas"/>
-          <w:color w:val="0000FF"/>
-          <w:sz w:val="19"/>
-          <w:szCs w:val="19"/>
-          <w:lang w:val="en-IE"/>
-        </w:rPr>
-        <w:t>GO</w:t>
-      </w:r>
-    </w:p>
-    <w:p>
-      <w:pPr>
-        <w:pStyle w:val="BodyText"/>
-        <w:spacing w:before="9"/>
-        <w:ind w:firstLine="661"/>
-        <w:rPr>
-          <w:rFonts w:ascii="Consolas" w:eastAsiaTheme="minorHAnsi" w:hAnsi="Consolas" w:cs="Consolas"/>
-          <w:color w:val="0000FF"/>
-          <w:sz w:val="19"/>
-          <w:szCs w:val="19"/>
-          <w:lang w:val="en-IE"/>
-        </w:rPr>
-      </w:pPr>
-    </w:p>
-    <w:p>
-      <w:pPr>
-        <w:pStyle w:val="BodyText"/>
-        <w:spacing w:before="9"/>
-        <w:ind w:firstLine="661"/>
-        <w:rPr>
-          <w:rFonts w:ascii="Arial" w:hAnsi="Arial" w:cs="Arial"/>
-          <w:sz w:val="48"/>
-          <w:szCs w:val="48"/>
-          <w:lang w:val="ga-IE"/>
-        </w:rPr>
-      </w:pPr>
-      <w:r>
-        <w:rPr>
-          <w:rFonts w:ascii="Consolas" w:eastAsiaTheme="minorHAnsi" w:hAnsi="Consolas" w:cs="Consolas"/>
-          <w:color w:val="0000FF"/>
-          <w:sz w:val="48"/>
-          <w:szCs w:val="48"/>
-          <w:highlight w:val="yellow"/>
-          <w:lang w:val="en-IE"/>
-        </w:rPr>
-        <w:t>TBC</w:t>
-      </w:r>
-    </w:p>
-    <w:p>
-      <w:pPr>
-        <w:pStyle w:val="BodyText"/>
-        <w:spacing w:before="9"/>
-        <w:ind w:firstLine="661"/>
-        <w:rPr>
-          <w:rFonts w:ascii="Arial" w:hAnsi="Arial" w:cs="Arial"/>
-          <w:sz w:val="32"/>
-          <w:szCs w:val="32"/>
-          <w:lang w:val="ga-IE"/>
-        </w:rPr>
-      </w:pPr>
-    </w:p>
-    <w:p>
-      <w:pPr>
-        <w:pStyle w:val="BodyText"/>
-        <w:spacing w:before="9"/>
-        <w:ind w:firstLine="661"/>
-        <w:rPr>
-          <w:rFonts w:ascii="Arial" w:hAnsi="Arial" w:cs="Arial"/>
-          <w:sz w:val="32"/>
-          <w:szCs w:val="32"/>
-          <w:lang w:val="ga-IE"/>
-        </w:rPr>
-      </w:pPr>
-      <w:r>
-        <w:rPr>
-          <w:rFonts w:ascii="Arial" w:hAnsi="Arial" w:cs="Arial"/>
-          <w:sz w:val="32"/>
-          <w:szCs w:val="32"/>
-          <w:lang w:val="ga-IE"/>
-        </w:rPr>
-        <w:t xml:space="preserve">6.1.4 Functions. </w:t>
+        <w:tab/>
       </w:r>
     </w:p>
     <w:p>
@@ -5340,7 +5400,7 @@
           <w:szCs w:val="19"/>
           <w:lang w:val="en-IE"/>
         </w:rPr>
-        <w:t>GO</w:t>
+        <w:t>CREATE</w:t>
       </w:r>
       <w:r>
         <w:rPr>
@@ -5350,7 +5410,127 @@
           <w:szCs w:val="19"/>
           <w:lang w:val="en-IE"/>
         </w:rPr>
-        <w:tab/>
+        <w:t xml:space="preserve"> </w:t>
+      </w:r>
+      <w:r>
+        <w:rPr>
+          <w:rFonts w:ascii="Consolas" w:eastAsiaTheme="minorHAnsi" w:hAnsi="Consolas" w:cs="Consolas"/>
+          <w:color w:val="808080"/>
+          <w:sz w:val="19"/>
+          <w:szCs w:val="19"/>
+          <w:lang w:val="en-IE"/>
+        </w:rPr>
+        <w:t>OR</w:t>
+      </w:r>
+      <w:r>
+        <w:rPr>
+          <w:rFonts w:ascii="Consolas" w:eastAsiaTheme="minorHAnsi" w:hAnsi="Consolas" w:cs="Consolas"/>
+          <w:color w:val="000000"/>
+          <w:sz w:val="19"/>
+          <w:szCs w:val="19"/>
+          <w:lang w:val="en-IE"/>
+        </w:rPr>
+        <w:t xml:space="preserve"> </w:t>
+      </w:r>
+      <w:r>
+        <w:rPr>
+          <w:rFonts w:ascii="Consolas" w:eastAsiaTheme="minorHAnsi" w:hAnsi="Consolas" w:cs="Consolas"/>
+          <w:color w:val="0000FF"/>
+          <w:sz w:val="19"/>
+          <w:szCs w:val="19"/>
+          <w:lang w:val="en-IE"/>
+        </w:rPr>
+        <w:t>ALTER</w:t>
+      </w:r>
+      <w:r>
+        <w:rPr>
+          <w:rFonts w:ascii="Consolas" w:eastAsiaTheme="minorHAnsi" w:hAnsi="Consolas" w:cs="Consolas"/>
+          <w:color w:val="000000"/>
+          <w:sz w:val="19"/>
+          <w:szCs w:val="19"/>
+          <w:lang w:val="en-IE"/>
+        </w:rPr>
+        <w:t xml:space="preserve"> </w:t>
+      </w:r>
+      <w:r>
+        <w:rPr>
+          <w:rFonts w:ascii="Consolas" w:eastAsiaTheme="minorHAnsi" w:hAnsi="Consolas" w:cs="Consolas"/>
+          <w:color w:val="0000FF"/>
+          <w:sz w:val="19"/>
+          <w:szCs w:val="19"/>
+          <w:lang w:val="en-IE"/>
+        </w:rPr>
+        <w:t>FUNCTION</w:t>
+      </w:r>
+      <w:r>
+        <w:rPr>
+          <w:rFonts w:ascii="Consolas" w:eastAsiaTheme="minorHAnsi" w:hAnsi="Consolas" w:cs="Consolas"/>
+          <w:color w:val="000000"/>
+          <w:sz w:val="19"/>
+          <w:szCs w:val="19"/>
+          <w:lang w:val="en-IE"/>
+        </w:rPr>
+        <w:t xml:space="preserve"> HousePriceByArea</w:t>
+      </w:r>
+      <w:r>
+        <w:rPr>
+          <w:rFonts w:ascii="Consolas" w:eastAsiaTheme="minorHAnsi" w:hAnsi="Consolas" w:cs="Consolas"/>
+          <w:color w:val="808080"/>
+          <w:sz w:val="19"/>
+          <w:szCs w:val="19"/>
+          <w:lang w:val="en-IE"/>
+        </w:rPr>
+        <w:t>(</w:t>
+      </w:r>
+      <w:r>
+        <w:rPr>
+          <w:rFonts w:ascii="Consolas" w:eastAsiaTheme="minorHAnsi" w:hAnsi="Consolas" w:cs="Consolas"/>
+          <w:color w:val="000000"/>
+          <w:sz w:val="19"/>
+          <w:szCs w:val="19"/>
+          <w:lang w:val="en-IE"/>
+        </w:rPr>
+        <w:t xml:space="preserve">@Area </w:t>
+      </w:r>
+      <w:r>
+        <w:rPr>
+          <w:rFonts w:ascii="Consolas" w:eastAsiaTheme="minorHAnsi" w:hAnsi="Consolas" w:cs="Consolas"/>
+          <w:color w:val="0000FF"/>
+          <w:sz w:val="19"/>
+          <w:szCs w:val="19"/>
+          <w:lang w:val="en-IE"/>
+        </w:rPr>
+        <w:t>varchar</w:t>
+      </w:r>
+      <w:r>
+        <w:rPr>
+          <w:rFonts w:ascii="Consolas" w:eastAsiaTheme="minorHAnsi" w:hAnsi="Consolas" w:cs="Consolas"/>
+          <w:color w:val="808080"/>
+          <w:sz w:val="19"/>
+          <w:szCs w:val="19"/>
+          <w:lang w:val="en-IE"/>
+        </w:rPr>
+        <w:t>(</w:t>
+      </w:r>
+      <w:r>
+        <w:rPr>
+          <w:rFonts w:ascii="Consolas" w:eastAsiaTheme="minorHAnsi" w:hAnsi="Consolas" w:cs="Consolas"/>
+          <w:color w:val="000000"/>
+          <w:sz w:val="19"/>
+          <w:szCs w:val="19"/>
+          <w:lang w:val="en-IE"/>
+        </w:rPr>
+        <w:t>30</w:t>
+      </w:r>
+      <w:r>
+        <w:rPr>
+          <w:rFonts w:ascii="Consolas" w:eastAsiaTheme="minorHAnsi" w:hAnsi="Consolas" w:cs="Consolas"/>
+          <w:color w:val="808080"/>
+          <w:sz w:val="19"/>
+          <w:szCs w:val="19"/>
+          <w:lang w:val="en-IE"/>
+        </w:rPr>
+        <w:t>))</w:t>
       </w:r>
     </w:p>
     <w:p>
@@ -5375,7 +5555,7 @@
           <w:szCs w:val="19"/>
           <w:lang w:val="en-IE"/>
         </w:rPr>
-        <w:t>CREATE</w:t>
+        <w:t>RETURNS</w:t>
       </w:r>
       <w:r>
         <w:rPr>
@@ -5390,122 +5570,12 @@
       <w:r>
         <w:rPr>
           <w:rFonts w:ascii="Consolas" w:eastAsiaTheme="minorHAnsi" w:hAnsi="Consolas" w:cs="Consolas"/>
-          <w:color w:val="808080"/>
-          <w:sz w:val="19"/>
-          <w:szCs w:val="19"/>
-          <w:lang w:val="en-IE"/>
-        </w:rPr>
-        <w:t>OR</w:t>
-      </w:r>
-      <w:r>
-        <w:rPr>
-          <w:rFonts w:ascii="Consolas" w:eastAsiaTheme="minorHAnsi" w:hAnsi="Consolas" w:cs="Consolas"/>
-          <w:color w:val="000000"/>
-          <w:sz w:val="19"/>
-          <w:szCs w:val="19"/>
-          <w:lang w:val="en-IE"/>
-        </w:rPr>
-        <w:t xml:space="preserve"> </w:t>
-      </w:r>
-      <w:r>
-        <w:rPr>
-          <w:rFonts w:ascii="Consolas" w:eastAsiaTheme="minorHAnsi" w:hAnsi="Consolas" w:cs="Consolas"/>
           <w:color w:val="0000FF"/>
           <w:sz w:val="19"/>
           <w:szCs w:val="19"/>
           <w:lang w:val="en-IE"/>
         </w:rPr>
-        <w:t>ALTER</w:t>
-      </w:r>
-      <w:r>
-        <w:rPr>
-          <w:rFonts w:ascii="Consolas" w:eastAsiaTheme="minorHAnsi" w:hAnsi="Consolas" w:cs="Consolas"/>
-          <w:color w:val="000000"/>
-          <w:sz w:val="19"/>
-          <w:szCs w:val="19"/>
-          <w:lang w:val="en-IE"/>
-        </w:rPr>
-        <w:t xml:space="preserve"> </w:t>
-      </w:r>
-      <w:r>
-        <w:rPr>
-          <w:rFonts w:ascii="Consolas" w:eastAsiaTheme="minorHAnsi" w:hAnsi="Consolas" w:cs="Consolas"/>
-          <w:color w:val="0000FF"/>
-          <w:sz w:val="19"/>
-          <w:szCs w:val="19"/>
-          <w:lang w:val="en-IE"/>
-        </w:rPr>
-        <w:t>FUNCTION</w:t>
-      </w:r>
-      <w:r>
-        <w:rPr>
-          <w:rFonts w:ascii="Consolas" w:eastAsiaTheme="minorHAnsi" w:hAnsi="Consolas" w:cs="Consolas"/>
-          <w:color w:val="000000"/>
-          <w:sz w:val="19"/>
-          <w:szCs w:val="19"/>
-          <w:lang w:val="en-IE"/>
-        </w:rPr>
-        <w:t xml:space="preserve"> HousePriceByArea</w:t>
-      </w:r>
-      <w:r>
-        <w:rPr>
-          <w:rFonts w:ascii="Consolas" w:eastAsiaTheme="minorHAnsi" w:hAnsi="Consolas" w:cs="Consolas"/>
-          <w:color w:val="808080"/>
-          <w:sz w:val="19"/>
-          <w:szCs w:val="19"/>
-          <w:lang w:val="en-IE"/>
-        </w:rPr>
-        <w:t>(</w:t>
-      </w:r>
-      <w:r>
-        <w:rPr>
-          <w:rFonts w:ascii="Consolas" w:eastAsiaTheme="minorHAnsi" w:hAnsi="Consolas" w:cs="Consolas"/>
-          <w:color w:val="000000"/>
-          <w:sz w:val="19"/>
-          <w:szCs w:val="19"/>
-          <w:lang w:val="en-IE"/>
-        </w:rPr>
-        <w:t xml:space="preserve">@Area </w:t>
-      </w:r>
-      <w:r>
-        <w:rPr>
-          <w:rFonts w:ascii="Consolas" w:eastAsiaTheme="minorHAnsi" w:hAnsi="Consolas" w:cs="Consolas"/>
-          <w:color w:val="0000FF"/>
-          <w:sz w:val="19"/>
-          <w:szCs w:val="19"/>
-          <w:lang w:val="en-IE"/>
-        </w:rPr>
-        <w:t>varchar</w:t>
-      </w:r>
-      <w:r>
-        <w:rPr>
-          <w:rFonts w:ascii="Consolas" w:eastAsiaTheme="minorHAnsi" w:hAnsi="Consolas" w:cs="Consolas"/>
-          <w:color w:val="808080"/>
-          <w:sz w:val="19"/>
-          <w:szCs w:val="19"/>
-          <w:lang w:val="en-IE"/>
-        </w:rPr>
-        <w:t>(</w:t>
-      </w:r>
-      <w:r>
-        <w:rPr>
-          <w:rFonts w:ascii="Consolas" w:eastAsiaTheme="minorHAnsi" w:hAnsi="Consolas" w:cs="Consolas"/>
-          <w:color w:val="000000"/>
-          <w:sz w:val="19"/>
-          <w:szCs w:val="19"/>
-          <w:lang w:val="en-IE"/>
-        </w:rPr>
-        <w:t>30</w:t>
-      </w:r>
-      <w:r>
-        <w:rPr>
-          <w:rFonts w:ascii="Consolas" w:eastAsiaTheme="minorHAnsi" w:hAnsi="Consolas" w:cs="Consolas"/>
-          <w:color w:val="808080"/>
-          <w:sz w:val="19"/>
-          <w:szCs w:val="19"/>
-          <w:lang w:val="en-IE"/>
-        </w:rPr>
-        <w:t>))</w:t>
+        <w:t>TABLE</w:t>
       </w:r>
     </w:p>
     <w:p>
@@ -5530,7 +5600,7 @@
           <w:szCs w:val="19"/>
           <w:lang w:val="en-IE"/>
         </w:rPr>
-        <w:t>RETURNS</w:t>
+        <w:t>AS</w:t>
       </w:r>
       <w:r>
         <w:rPr>
@@ -5541,16 +5611,6 @@
           <w:lang w:val="en-IE"/>
         </w:rPr>
         <w:t xml:space="preserve"> </w:t>
-      </w:r>
-      <w:r>
-        <w:rPr>
-          <w:rFonts w:ascii="Consolas" w:eastAsiaTheme="minorHAnsi" w:hAnsi="Consolas" w:cs="Consolas"/>
-          <w:color w:val="0000FF"/>
-          <w:sz w:val="19"/>
-          <w:szCs w:val="19"/>
-          <w:lang w:val="en-IE"/>
-        </w:rPr>
-        <w:t>TABLE</w:t>
       </w:r>
     </w:p>
     <w:p>
@@ -5575,17 +5635,7 @@
           <w:szCs w:val="19"/>
           <w:lang w:val="en-IE"/>
         </w:rPr>
-        <w:t>AS</w:t>
-      </w:r>
-      <w:r>
-        <w:rPr>
-          <w:rFonts w:ascii="Consolas" w:eastAsiaTheme="minorHAnsi" w:hAnsi="Consolas" w:cs="Consolas"/>
-          <w:color w:val="000000"/>
-          <w:sz w:val="19"/>
-          <w:szCs w:val="19"/>
-          <w:lang w:val="en-IE"/>
-        </w:rPr>
-        <w:t xml:space="preserve"> </w:t>
+        <w:t>RETURN</w:t>
       </w:r>
     </w:p>
     <w:p>
@@ -5610,7 +5660,117 @@
           <w:szCs w:val="19"/>
           <w:lang w:val="en-IE"/>
         </w:rPr>
-        <w:t>RETURN</w:t>
+        <w:t>SELECT</w:t>
+      </w:r>
+      <w:r>
+        <w:rPr>
+          <w:rFonts w:ascii="Consolas" w:eastAsiaTheme="minorHAnsi" w:hAnsi="Consolas" w:cs="Consolas"/>
+          <w:color w:val="000000"/>
+          <w:sz w:val="19"/>
+          <w:szCs w:val="19"/>
+          <w:lang w:val="en-IE"/>
+        </w:rPr>
+        <w:t xml:space="preserve">  </w:t>
+      </w:r>
+      <w:r>
+        <w:rPr>
+          <w:rFonts w:ascii="Consolas" w:eastAsiaTheme="minorHAnsi" w:hAnsi="Consolas" w:cs="Consolas"/>
+          <w:color w:val="FF00FF"/>
+          <w:sz w:val="19"/>
+          <w:szCs w:val="19"/>
+          <w:lang w:val="en-IE"/>
+        </w:rPr>
+        <w:t>AVG</w:t>
+      </w:r>
+      <w:r>
+        <w:rPr>
+          <w:rFonts w:ascii="Consolas" w:eastAsiaTheme="minorHAnsi" w:hAnsi="Consolas" w:cs="Consolas"/>
+          <w:color w:val="0000FF"/>
+          <w:sz w:val="19"/>
+          <w:szCs w:val="19"/>
+          <w:lang w:val="en-IE"/>
+        </w:rPr>
+        <w:t xml:space="preserve"> </w:t>
+      </w:r>
+      <w:r>
+        <w:rPr>
+          <w:rFonts w:ascii="Consolas" w:eastAsiaTheme="minorHAnsi" w:hAnsi="Consolas" w:cs="Consolas"/>
+          <w:color w:val="808080"/>
+          <w:sz w:val="19"/>
+          <w:szCs w:val="19"/>
+          <w:lang w:val="en-IE"/>
+        </w:rPr>
+        <w:t>(</w:t>
+      </w:r>
+      <w:r>
+        <w:rPr>
+          <w:rFonts w:ascii="Consolas" w:eastAsiaTheme="minorHAnsi" w:hAnsi="Consolas" w:cs="Consolas"/>
+          <w:color w:val="000000"/>
+          <w:sz w:val="19"/>
+          <w:szCs w:val="19"/>
+          <w:lang w:val="en-IE"/>
+        </w:rPr>
+        <w:t>HouseValue</w:t>
+      </w:r>
+      <w:r>
+        <w:rPr>
+          <w:rFonts w:ascii="Consolas" w:eastAsiaTheme="minorHAnsi" w:hAnsi="Consolas" w:cs="Consolas"/>
+          <w:color w:val="808080"/>
+          <w:sz w:val="19"/>
+          <w:szCs w:val="19"/>
+          <w:lang w:val="en-IE"/>
+        </w:rPr>
+        <w:t>)</w:t>
+      </w:r>
+      <w:r>
+        <w:rPr>
+          <w:rFonts w:ascii="Consolas" w:eastAsiaTheme="minorHAnsi" w:hAnsi="Consolas" w:cs="Consolas"/>
+          <w:color w:val="000000"/>
+          <w:sz w:val="19"/>
+          <w:szCs w:val="19"/>
+          <w:lang w:val="en-IE"/>
+        </w:rPr>
+        <w:t xml:space="preserve"> </w:t>
+      </w:r>
+      <w:r>
+        <w:rPr>
+          <w:rFonts w:ascii="Consolas" w:eastAsiaTheme="minorHAnsi" w:hAnsi="Consolas" w:cs="Consolas"/>
+          <w:color w:val="0000FF"/>
+          <w:sz w:val="19"/>
+          <w:szCs w:val="19"/>
+          <w:lang w:val="en-IE"/>
+        </w:rPr>
+        <w:t>AS</w:t>
+      </w:r>
+      <w:r>
+        <w:rPr>
+          <w:rFonts w:ascii="Consolas" w:eastAsiaTheme="minorHAnsi" w:hAnsi="Consolas" w:cs="Consolas"/>
+          <w:color w:val="000000"/>
+          <w:sz w:val="19"/>
+          <w:szCs w:val="19"/>
+          <w:lang w:val="en-IE"/>
+        </w:rPr>
+        <w:t xml:space="preserve"> Average_Value </w:t>
+      </w:r>
+      <w:r>
+        <w:rPr>
+          <w:rFonts w:ascii="Consolas" w:eastAsiaTheme="minorHAnsi" w:hAnsi="Consolas" w:cs="Consolas"/>
+          <w:color w:val="0000FF"/>
+          <w:sz w:val="19"/>
+          <w:szCs w:val="19"/>
+          <w:lang w:val="en-IE"/>
+        </w:rPr>
+        <w:t>FROM</w:t>
+      </w:r>
+      <w:r>
+        <w:rPr>
+          <w:rFonts w:ascii="Consolas" w:eastAsiaTheme="minorHAnsi" w:hAnsi="Consolas" w:cs="Consolas"/>
+          <w:color w:val="000000"/>
+          <w:sz w:val="19"/>
+          <w:szCs w:val="19"/>
+          <w:lang w:val="en-IE"/>
+        </w:rPr>
+        <w:t xml:space="preserve"> tblAverageHousePrices</w:t>
       </w:r>
     </w:p>
     <w:p>
@@ -5635,7 +5795,7 @@
           <w:szCs w:val="19"/>
           <w:lang w:val="en-IE"/>
         </w:rPr>
-        <w:t>SELECT</w:t>
+        <w:t>WHERE</w:t>
       </w:r>
       <w:r>
         <w:rPr>
@@ -5645,22 +5805,102 @@
           <w:szCs w:val="19"/>
           <w:lang w:val="en-IE"/>
         </w:rPr>
-        <w:t xml:space="preserve">  </w:t>
-      </w:r>
-      <w:r>
-        <w:rPr>
-          <w:rFonts w:ascii="Consolas" w:eastAsiaTheme="minorHAnsi" w:hAnsi="Consolas" w:cs="Consolas"/>
-          <w:color w:val="FF00FF"/>
-          <w:sz w:val="19"/>
-          <w:szCs w:val="19"/>
-          <w:lang w:val="en-IE"/>
-        </w:rPr>
-        <w:t>AVG</w:t>
-      </w:r>
-      <w:r>
-        <w:rPr>
-          <w:rFonts w:ascii="Consolas" w:eastAsiaTheme="minorHAnsi" w:hAnsi="Consolas" w:cs="Consolas"/>
-          <w:color w:val="0000FF"/>
+        <w:t xml:space="preserve"> tblAverageHousePrices</w:t>
+      </w:r>
+      <w:r>
+        <w:rPr>
+          <w:rFonts w:ascii="Consolas" w:eastAsiaTheme="minorHAnsi" w:hAnsi="Consolas" w:cs="Consolas"/>
+          <w:color w:val="808080"/>
+          <w:sz w:val="19"/>
+          <w:szCs w:val="19"/>
+          <w:lang w:val="en-IE"/>
+        </w:rPr>
+        <w:t>.</w:t>
+      </w:r>
+      <w:r>
+        <w:rPr>
+          <w:rFonts w:ascii="Consolas" w:eastAsiaTheme="minorHAnsi" w:hAnsi="Consolas" w:cs="Consolas"/>
+          <w:color w:val="000000"/>
+          <w:sz w:val="19"/>
+          <w:szCs w:val="19"/>
+          <w:lang w:val="en-IE"/>
+        </w:rPr>
+        <w:t xml:space="preserve">Area </w:t>
+      </w:r>
+      <w:r>
+        <w:rPr>
+          <w:rFonts w:ascii="Consolas" w:eastAsiaTheme="minorHAnsi" w:hAnsi="Consolas" w:cs="Consolas"/>
+          <w:color w:val="808080"/>
+          <w:sz w:val="19"/>
+          <w:szCs w:val="19"/>
+          <w:lang w:val="en-IE"/>
+        </w:rPr>
+        <w:t>=</w:t>
+      </w:r>
+      <w:r>
+        <w:rPr>
+          <w:rFonts w:ascii="Consolas" w:eastAsiaTheme="minorHAnsi" w:hAnsi="Consolas" w:cs="Consolas"/>
+          <w:color w:val="000000"/>
+          <w:sz w:val="19"/>
+          <w:szCs w:val="19"/>
+          <w:lang w:val="en-IE"/>
+        </w:rPr>
+        <w:t xml:space="preserve">@Area </w:t>
+      </w:r>
+      <w:r>
+        <w:rPr>
+          <w:rFonts w:ascii="Consolas" w:eastAsiaTheme="minorHAnsi" w:hAnsi="Consolas" w:cs="Consolas"/>
+          <w:color w:val="808080"/>
+          <w:sz w:val="19"/>
+          <w:szCs w:val="19"/>
+          <w:lang w:val="en-IE"/>
+        </w:rPr>
+        <w:t>AND</w:t>
+      </w:r>
+      <w:r>
+        <w:rPr>
+          <w:rFonts w:ascii="Consolas" w:eastAsiaTheme="minorHAnsi" w:hAnsi="Consolas" w:cs="Consolas"/>
+          <w:color w:val="000000"/>
+          <w:sz w:val="19"/>
+          <w:szCs w:val="19"/>
+          <w:lang w:val="en-IE"/>
+        </w:rPr>
+        <w:t xml:space="preserve"> tblAverageHousePrices</w:t>
+      </w:r>
+      <w:r>
+        <w:rPr>
+          <w:rFonts w:ascii="Consolas" w:eastAsiaTheme="minorHAnsi" w:hAnsi="Consolas" w:cs="Consolas"/>
+          <w:color w:val="808080"/>
+          <w:sz w:val="19"/>
+          <w:szCs w:val="19"/>
+          <w:lang w:val="en-IE"/>
+        </w:rPr>
+        <w:t>.</w:t>
+      </w:r>
+      <w:r>
+        <w:rPr>
+          <w:rFonts w:ascii="Consolas" w:eastAsiaTheme="minorHAnsi" w:hAnsi="Consolas" w:cs="Consolas"/>
+          <w:color w:val="000000"/>
+          <w:sz w:val="19"/>
+          <w:szCs w:val="19"/>
+          <w:lang w:val="en-IE"/>
+        </w:rPr>
+        <w:t xml:space="preserve">SurveyYear </w:t>
+      </w:r>
+      <w:r>
+        <w:rPr>
+          <w:rFonts w:ascii="Consolas" w:eastAsiaTheme="minorHAnsi" w:hAnsi="Consolas" w:cs="Consolas"/>
+          <w:color w:val="808080"/>
+          <w:sz w:val="19"/>
+          <w:szCs w:val="19"/>
+          <w:lang w:val="en-IE"/>
+        </w:rPr>
+        <w:t>=</w:t>
+      </w:r>
+      <w:r>
+        <w:rPr>
+          <w:rFonts w:ascii="Consolas" w:eastAsiaTheme="minorHAnsi" w:hAnsi="Consolas" w:cs="Consolas"/>
+          <w:color w:val="000000"/>
           <w:sz w:val="19"/>
           <w:szCs w:val="19"/>
           <w:lang w:val="en-IE"/>
@@ -5670,82 +5910,12 @@
       <w:r>
         <w:rPr>
           <w:rFonts w:ascii="Consolas" w:eastAsiaTheme="minorHAnsi" w:hAnsi="Consolas" w:cs="Consolas"/>
-          <w:color w:val="808080"/>
-          <w:sz w:val="19"/>
-          <w:szCs w:val="19"/>
-          <w:lang w:val="en-IE"/>
-        </w:rPr>
-        <w:t>(</w:t>
-      </w:r>
-      <w:r>
-        <w:rPr>
-          <w:rFonts w:ascii="Consolas" w:eastAsiaTheme="minorHAnsi" w:hAnsi="Consolas" w:cs="Consolas"/>
-          <w:color w:val="000000"/>
-          <w:sz w:val="19"/>
-          <w:szCs w:val="19"/>
-          <w:lang w:val="en-IE"/>
-        </w:rPr>
-        <w:t>HouseValue</w:t>
-      </w:r>
-      <w:r>
-        <w:rPr>
-          <w:rFonts w:ascii="Consolas" w:eastAsiaTheme="minorHAnsi" w:hAnsi="Consolas" w:cs="Consolas"/>
-          <w:color w:val="808080"/>
-          <w:sz w:val="19"/>
-          <w:szCs w:val="19"/>
-          <w:lang w:val="en-IE"/>
-        </w:rPr>
-        <w:t>)</w:t>
-      </w:r>
-      <w:r>
-        <w:rPr>
-          <w:rFonts w:ascii="Consolas" w:eastAsiaTheme="minorHAnsi" w:hAnsi="Consolas" w:cs="Consolas"/>
-          <w:color w:val="000000"/>
-          <w:sz w:val="19"/>
-          <w:szCs w:val="19"/>
-          <w:lang w:val="en-IE"/>
-        </w:rPr>
-        <w:t xml:space="preserve"> </w:t>
-      </w:r>
-      <w:r>
-        <w:rPr>
-          <w:rFonts w:ascii="Consolas" w:eastAsiaTheme="minorHAnsi" w:hAnsi="Consolas" w:cs="Consolas"/>
-          <w:color w:val="0000FF"/>
-          <w:sz w:val="19"/>
-          <w:szCs w:val="19"/>
-          <w:lang w:val="en-IE"/>
-        </w:rPr>
-        <w:t>AS</w:t>
-      </w:r>
-      <w:r>
-        <w:rPr>
-          <w:rFonts w:ascii="Consolas" w:eastAsiaTheme="minorHAnsi" w:hAnsi="Consolas" w:cs="Consolas"/>
-          <w:color w:val="000000"/>
-          <w:sz w:val="19"/>
-          <w:szCs w:val="19"/>
-          <w:lang w:val="en-IE"/>
-        </w:rPr>
-        <w:t xml:space="preserve"> Average_Value </w:t>
-      </w:r>
-      <w:r>
-        <w:rPr>
-          <w:rFonts w:ascii="Consolas" w:eastAsiaTheme="minorHAnsi" w:hAnsi="Consolas" w:cs="Consolas"/>
-          <w:color w:val="0000FF"/>
-          <w:sz w:val="19"/>
-          <w:szCs w:val="19"/>
-          <w:lang w:val="en-IE"/>
-        </w:rPr>
-        <w:t>FROM</w:t>
-      </w:r>
-      <w:r>
-        <w:rPr>
-          <w:rFonts w:ascii="Consolas" w:eastAsiaTheme="minorHAnsi" w:hAnsi="Consolas" w:cs="Consolas"/>
-          <w:color w:val="000000"/>
-          <w:sz w:val="19"/>
-          <w:szCs w:val="19"/>
-          <w:lang w:val="en-IE"/>
-        </w:rPr>
-        <w:t xml:space="preserve"> tblAverageHousePrices</w:t>
+          <w:color w:val="FF0000"/>
+          <w:sz w:val="19"/>
+          <w:szCs w:val="19"/>
+          <w:lang w:val="en-IE"/>
+        </w:rPr>
+        <w:t>'2000'</w:t>
       </w:r>
     </w:p>
     <w:p>
@@ -5770,127 +5940,7 @@
           <w:szCs w:val="19"/>
           <w:lang w:val="en-IE"/>
         </w:rPr>
-        <w:t>WHERE</w:t>
-      </w:r>
-      <w:r>
-        <w:rPr>
-          <w:rFonts w:ascii="Consolas" w:eastAsiaTheme="minorHAnsi" w:hAnsi="Consolas" w:cs="Consolas"/>
-          <w:color w:val="000000"/>
-          <w:sz w:val="19"/>
-          <w:szCs w:val="19"/>
-          <w:lang w:val="en-IE"/>
-        </w:rPr>
-        <w:t xml:space="preserve"> tblAverageHousePrices</w:t>
-      </w:r>
-      <w:r>
-        <w:rPr>
-          <w:rFonts w:ascii="Consolas" w:eastAsiaTheme="minorHAnsi" w:hAnsi="Consolas" w:cs="Consolas"/>
-          <w:color w:val="808080"/>
-          <w:sz w:val="19"/>
-          <w:szCs w:val="19"/>
-          <w:lang w:val="en-IE"/>
-        </w:rPr>
-        <w:t>.</w:t>
-      </w:r>
-      <w:r>
-        <w:rPr>
-          <w:rFonts w:ascii="Consolas" w:eastAsiaTheme="minorHAnsi" w:hAnsi="Consolas" w:cs="Consolas"/>
-          <w:color w:val="000000"/>
-          <w:sz w:val="19"/>
-          <w:szCs w:val="19"/>
-          <w:lang w:val="en-IE"/>
-        </w:rPr>
-        <w:t xml:space="preserve">Area </w:t>
-      </w:r>
-      <w:r>
-        <w:rPr>
-          <w:rFonts w:ascii="Consolas" w:eastAsiaTheme="minorHAnsi" w:hAnsi="Consolas" w:cs="Consolas"/>
-          <w:color w:val="808080"/>
-          <w:sz w:val="19"/>
-          <w:szCs w:val="19"/>
-          <w:lang w:val="en-IE"/>
-        </w:rPr>
-        <w:t>=</w:t>
-      </w:r>
-      <w:r>
-        <w:rPr>
-          <w:rFonts w:ascii="Consolas" w:eastAsiaTheme="minorHAnsi" w:hAnsi="Consolas" w:cs="Consolas"/>
-          <w:color w:val="000000"/>
-          <w:sz w:val="19"/>
-          <w:szCs w:val="19"/>
-          <w:lang w:val="en-IE"/>
-        </w:rPr>
-        <w:t xml:space="preserve">@Area </w:t>
-      </w:r>
-      <w:r>
-        <w:rPr>
-          <w:rFonts w:ascii="Consolas" w:eastAsiaTheme="minorHAnsi" w:hAnsi="Consolas" w:cs="Consolas"/>
-          <w:color w:val="808080"/>
-          <w:sz w:val="19"/>
-          <w:szCs w:val="19"/>
-          <w:lang w:val="en-IE"/>
-        </w:rPr>
-        <w:t>AND</w:t>
-      </w:r>
-      <w:r>
-        <w:rPr>
-          <w:rFonts w:ascii="Consolas" w:eastAsiaTheme="minorHAnsi" w:hAnsi="Consolas" w:cs="Consolas"/>
-          <w:color w:val="000000"/>
-          <w:sz w:val="19"/>
-          <w:szCs w:val="19"/>
-          <w:lang w:val="en-IE"/>
-        </w:rPr>
-        <w:t xml:space="preserve"> tblAverageHousePrices</w:t>
-      </w:r>
-      <w:r>
-        <w:rPr>
-          <w:rFonts w:ascii="Consolas" w:eastAsiaTheme="minorHAnsi" w:hAnsi="Consolas" w:cs="Consolas"/>
-          <w:color w:val="808080"/>
-          <w:sz w:val="19"/>
-          <w:szCs w:val="19"/>
-          <w:lang w:val="en-IE"/>
-        </w:rPr>
-        <w:t>.</w:t>
-      </w:r>
-      <w:r>
-        <w:rPr>
-          <w:rFonts w:ascii="Consolas" w:eastAsiaTheme="minorHAnsi" w:hAnsi="Consolas" w:cs="Consolas"/>
-          <w:color w:val="000000"/>
-          <w:sz w:val="19"/>
-          <w:szCs w:val="19"/>
-          <w:lang w:val="en-IE"/>
-        </w:rPr>
-        <w:t xml:space="preserve">SurveyYear </w:t>
-      </w:r>
-      <w:r>
-        <w:rPr>
-          <w:rFonts w:ascii="Consolas" w:eastAsiaTheme="minorHAnsi" w:hAnsi="Consolas" w:cs="Consolas"/>
-          <w:color w:val="808080"/>
-          <w:sz w:val="19"/>
-          <w:szCs w:val="19"/>
-          <w:lang w:val="en-IE"/>
-        </w:rPr>
-        <w:t>=</w:t>
-      </w:r>
-      <w:r>
-        <w:rPr>
-          <w:rFonts w:ascii="Consolas" w:eastAsiaTheme="minorHAnsi" w:hAnsi="Consolas" w:cs="Consolas"/>
-          <w:color w:val="000000"/>
-          <w:sz w:val="19"/>
-          <w:szCs w:val="19"/>
-          <w:lang w:val="en-IE"/>
-        </w:rPr>
-        <w:t xml:space="preserve"> </w:t>
-      </w:r>
-      <w:r>
-        <w:rPr>
-          <w:rFonts w:ascii="Consolas" w:eastAsiaTheme="minorHAnsi" w:hAnsi="Consolas" w:cs="Consolas"/>
-          <w:color w:val="FF0000"/>
-          <w:sz w:val="19"/>
-          <w:szCs w:val="19"/>
-          <w:lang w:val="en-IE"/>
-        </w:rPr>
-        <w:t>'2000'</w:t>
+        <w:t>GO</w:t>
       </w:r>
     </w:p>
     <w:p>
@@ -5915,31 +5965,6 @@
           <w:szCs w:val="19"/>
           <w:lang w:val="en-IE"/>
         </w:rPr>
-        <w:t>GO</w:t>
-      </w:r>
-    </w:p>
-    <w:p>
-      <w:pPr>
-        <w:widowControl/>
-        <w:autoSpaceDE w:val="0"/>
-        <w:autoSpaceDN w:val="0"/>
-        <w:adjustRightInd w:val="0"/>
-        <w:rPr>
-          <w:rFonts w:ascii="Consolas" w:eastAsiaTheme="minorHAnsi" w:hAnsi="Consolas" w:cs="Consolas"/>
-          <w:color w:val="000000"/>
-          <w:sz w:val="19"/>
-          <w:szCs w:val="19"/>
-          <w:lang w:val="en-IE"/>
-        </w:rPr>
-      </w:pPr>
-      <w:r>
-        <w:rPr>
-          <w:rFonts w:ascii="Consolas" w:eastAsiaTheme="minorHAnsi" w:hAnsi="Consolas" w:cs="Consolas"/>
-          <w:color w:val="0000FF"/>
-          <w:sz w:val="19"/>
-          <w:szCs w:val="19"/>
-          <w:lang w:val="en-IE"/>
-        </w:rPr>
         <w:t>SELECT</w:t>
       </w:r>
       <w:r>
@@ -6046,6 +6071,20 @@
         </w:rPr>
         <w:t>GO</w:t>
       </w:r>
+    </w:p>
+    <w:p>
+      <w:pPr>
+        <w:pStyle w:val="BodyText"/>
+        <w:spacing w:before="9"/>
+        <w:ind w:firstLine="661"/>
+        <w:rPr>
+          <w:rFonts w:ascii="Consolas" w:eastAsiaTheme="minorHAnsi" w:hAnsi="Consolas" w:cs="Consolas"/>
+          <w:color w:val="0000FF"/>
+          <w:sz w:val="19"/>
+          <w:szCs w:val="19"/>
+          <w:lang w:val="en-IE"/>
+        </w:rPr>
+      </w:pPr>
     </w:p>
     <w:p>
       <w:pPr>
@@ -6098,7 +6137,7 @@
                     <pic:cNvPicPr/>
                   </pic:nvPicPr>
                   <pic:blipFill>
-                    <a:blip r:embed="rId16">
+                    <a:blip r:embed="rId17">
                       <a:extLst>
                         <a:ext uri="{28A0092B-C50C-407E-A947-70E740481C1C}">
                           <a14:useLocalDpi xmlns:a14="http://schemas.microsoft.com/office/drawing/2010/main" val="0"/>
@@ -6377,7 +6416,7 @@
                     <pic:cNvPicPr/>
                   </pic:nvPicPr>
                   <pic:blipFill>
-                    <a:blip r:embed="rId17">
+                    <a:blip r:embed="rId18">
                       <a:extLst>
                         <a:ext uri="{28A0092B-C50C-407E-A947-70E740481C1C}">
                           <a14:useLocalDpi xmlns:a14="http://schemas.microsoft.com/office/drawing/2010/main" val="0"/>
@@ -6804,7 +6843,7 @@
                     <pic:cNvPicPr/>
                   </pic:nvPicPr>
                   <pic:blipFill>
-                    <a:blip r:embed="rId18">
+                    <a:blip r:embed="rId19">
                       <a:extLst>
                         <a:ext uri="{28A0092B-C50C-407E-A947-70E740481C1C}">
                           <a14:useLocalDpi xmlns:a14="http://schemas.microsoft.com/office/drawing/2010/main" val="0"/>
@@ -6884,7 +6923,7 @@
                     <pic:cNvPicPr/>
                   </pic:nvPicPr>
                   <pic:blipFill>
-                    <a:blip r:embed="rId19">
+                    <a:blip r:embed="rId20">
                       <a:extLst>
                         <a:ext uri="{28A0092B-C50C-407E-A947-70E740481C1C}">
                           <a14:useLocalDpi xmlns:a14="http://schemas.microsoft.com/office/drawing/2010/main" val="0"/>
@@ -6918,27 +6957,14 @@
       <w:r>
         <w:t xml:space="preserve">Figure </w:t>
       </w:r>
-      <w:r>
-        <w:fldChar w:fldCharType="begin"/>
-      </w:r>
-      <w:r>
-        <w:instrText xml:space="preserve"> SEQ Figure \* ARABIC </w:instrText>
-      </w:r>
-      <w:r>
-        <w:fldChar w:fldCharType="separate"/>
-      </w:r>
-      <w:r>
-        <w:rPr>
-          <w:noProof/>
-        </w:rPr>
-        <w:t>1</w:t>
-      </w:r>
-      <w:r>
-        <w:rPr>
-          <w:noProof/>
-        </w:rPr>
-        <w:fldChar w:fldCharType="end"/>
-      </w:r>
+      <w:fldSimple w:instr=" SEQ Figure \* ARABIC ">
+        <w:r>
+          <w:rPr>
+            <w:noProof/>
+          </w:rPr>
+          <w:t>1</w:t>
+        </w:r>
+      </w:fldSimple>
       <w:r>
         <w:t xml:space="preserve"> </w:t>
       </w:r>
@@ -6977,7 +7003,7 @@
                     <pic:cNvPicPr/>
                   </pic:nvPicPr>
                   <pic:blipFill>
-                    <a:blip r:embed="rId20">
+                    <a:blip r:embed="rId21">
                       <a:extLst>
                         <a:ext uri="{28A0092B-C50C-407E-A947-70E740481C1C}">
                           <a14:useLocalDpi xmlns:a14="http://schemas.microsoft.com/office/drawing/2010/main" val="0"/>
@@ -7011,27 +7037,14 @@
       <w:r>
         <w:t xml:space="preserve">Figure </w:t>
       </w:r>
-      <w:r>
-        <w:fldChar w:fldCharType="begin"/>
-      </w:r>
-      <w:r>
-        <w:instrText xml:space="preserve"> SEQ Figure \* ARABIC </w:instrText>
-      </w:r>
-      <w:r>
-        <w:fldChar w:fldCharType="separate"/>
-      </w:r>
-      <w:r>
-        <w:rPr>
-          <w:noProof/>
-        </w:rPr>
-        <w:t>2</w:t>
-      </w:r>
-      <w:r>
-        <w:rPr>
-          <w:noProof/>
-        </w:rPr>
-        <w:fldChar w:fldCharType="end"/>
-      </w:r>
+      <w:fldSimple w:instr=" SEQ Figure \* ARABIC ">
+        <w:r>
+          <w:rPr>
+            <w:noProof/>
+          </w:rPr>
+          <w:t>2</w:t>
+        </w:r>
+      </w:fldSimple>
       <w:r>
         <w:t>UPDATE ststment applied to the tblHousingData table</w:t>
       </w:r>
@@ -7247,7 +7260,7 @@
                     <pic:cNvPicPr/>
                   </pic:nvPicPr>
                   <pic:blipFill>
-                    <a:blip r:embed="rId21">
+                    <a:blip r:embed="rId22">
                       <a:extLst>
                         <a:ext uri="{28A0092B-C50C-407E-A947-70E740481C1C}">
                           <a14:useLocalDpi xmlns:a14="http://schemas.microsoft.com/office/drawing/2010/main" val="0"/>
@@ -7281,27 +7294,14 @@
       <w:r>
         <w:t xml:space="preserve">Figure </w:t>
       </w:r>
-      <w:r>
-        <w:fldChar w:fldCharType="begin"/>
-      </w:r>
-      <w:r>
-        <w:instrText xml:space="preserve"> SEQ Figure \* ARABIC </w:instrText>
-      </w:r>
-      <w:r>
-        <w:fldChar w:fldCharType="separate"/>
-      </w:r>
-      <w:r>
-        <w:rPr>
-          <w:noProof/>
-        </w:rPr>
-        <w:t>3</w:t>
-      </w:r>
-      <w:r>
-        <w:rPr>
-          <w:noProof/>
-        </w:rPr>
-        <w:fldChar w:fldCharType="end"/>
-      </w:r>
+      <w:fldSimple w:instr=" SEQ Figure \* ARABIC ">
+        <w:r>
+          <w:rPr>
+            <w:noProof/>
+          </w:rPr>
+          <w:t>3</w:t>
+        </w:r>
+      </w:fldSimple>
       <w:r>
         <w:t xml:space="preserve"> Prior to applying the DELETE statement</w:t>
       </w:r>
@@ -7341,7 +7341,7 @@
                     <pic:cNvPicPr/>
                   </pic:nvPicPr>
                   <pic:blipFill>
-                    <a:blip r:embed="rId22">
+                    <a:blip r:embed="rId23">
                       <a:extLst>
                         <a:ext uri="{28A0092B-C50C-407E-A947-70E740481C1C}">
                           <a14:useLocalDpi xmlns:a14="http://schemas.microsoft.com/office/drawing/2010/main" val="0"/>
@@ -7382,27 +7382,14 @@
       <w:r>
         <w:t xml:space="preserve">Figure </w:t>
       </w:r>
-      <w:r>
-        <w:fldChar w:fldCharType="begin"/>
-      </w:r>
-      <w:r>
-        <w:instrText xml:space="preserve"> SEQ Figure \* ARABIC </w:instrText>
-      </w:r>
-      <w:r>
-        <w:fldChar w:fldCharType="separate"/>
-      </w:r>
-      <w:r>
-        <w:rPr>
-          <w:noProof/>
-        </w:rPr>
-        <w:t>4</w:t>
-      </w:r>
-      <w:r>
-        <w:rPr>
-          <w:noProof/>
-        </w:rPr>
-        <w:fldChar w:fldCharType="end"/>
-      </w:r>
+      <w:fldSimple w:instr=" SEQ Figure \* ARABIC ">
+        <w:r>
+          <w:rPr>
+            <w:noProof/>
+          </w:rPr>
+          <w:t>4</w:t>
+        </w:r>
+      </w:fldSimple>
       <w:r>
         <w:t xml:space="preserve"> The DELETE statement has removed the Portmagee Electoral Division values.</w:t>
       </w:r>
@@ -7650,7 +7637,7 @@
                     <pic:cNvPicPr/>
                   </pic:nvPicPr>
                   <pic:blipFill>
-                    <a:blip r:embed="rId23">
+                    <a:blip r:embed="rId24">
                       <a:extLst>
                         <a:ext uri="{28A0092B-C50C-407E-A947-70E740481C1C}">
                           <a14:useLocalDpi xmlns:a14="http://schemas.microsoft.com/office/drawing/2010/main" val="0"/>
@@ -7727,7 +7714,7 @@
                     <pic:cNvPicPr/>
                   </pic:nvPicPr>
                   <pic:blipFill>
-                    <a:blip r:embed="rId24">
+                    <a:blip r:embed="rId25">
                       <a:extLst>
                         <a:ext uri="{28A0092B-C50C-407E-A947-70E740481C1C}">
                           <a14:useLocalDpi xmlns:a14="http://schemas.microsoft.com/office/drawing/2010/main" val="0"/>
@@ -7790,7 +7777,7 @@
                     <pic:cNvPicPr/>
                   </pic:nvPicPr>
                   <pic:blipFill>
-                    <a:blip r:embed="rId25">
+                    <a:blip r:embed="rId26">
                       <a:extLst>
                         <a:ext uri="{28A0092B-C50C-407E-A947-70E740481C1C}">
                           <a14:useLocalDpi xmlns:a14="http://schemas.microsoft.com/office/drawing/2010/main" val="0"/>
@@ -7854,7 +7841,7 @@
                     <pic:cNvPicPr/>
                   </pic:nvPicPr>
                   <pic:blipFill>
-                    <a:blip r:embed="rId26" cstate="print">
+                    <a:blip r:embed="rId27" cstate="print">
                       <a:extLst>
                         <a:ext uri="{28A0092B-C50C-407E-A947-70E740481C1C}">
                           <a14:useLocalDpi xmlns:a14="http://schemas.microsoft.com/office/drawing/2010/main" val="0"/>
@@ -7905,6 +7892,747 @@
     </w:p>
     <w:p>
       <w:pPr>
+        <w:pStyle w:val="Heading3"/>
+        <w:rPr>
+          <w:b w:val="0"/>
+          <w:sz w:val="24"/>
+          <w:szCs w:val="24"/>
+          <w:u w:val="single"/>
+          <w:lang w:val="ga-IE"/>
+        </w:rPr>
+      </w:pPr>
+      <w:r>
+        <w:rPr>
+          <w:b w:val="0"/>
+          <w:sz w:val="24"/>
+          <w:szCs w:val="24"/>
+          <w:u w:val="single"/>
+          <w:lang w:val="ga-IE"/>
+        </w:rPr>
+        <w:t>Clustered Index</w:t>
+      </w:r>
+    </w:p>
+    <w:p>
+      <w:pPr>
+        <w:pStyle w:val="BodyText"/>
+        <w:spacing w:before="9"/>
+        <w:rPr>
+          <w:rFonts w:ascii="Arial" w:hAnsi="Arial" w:cs="Arial"/>
+          <w:sz w:val="32"/>
+          <w:szCs w:val="32"/>
+          <w:lang w:val="ga-IE"/>
+        </w:rPr>
+      </w:pPr>
+      <w:r>
+        <w:rPr>
+          <w:rFonts w:ascii="Consolas" w:eastAsiaTheme="minorHAnsi" w:hAnsi="Consolas" w:cs="Consolas"/>
+          <w:color w:val="0000FF"/>
+          <w:sz w:val="19"/>
+          <w:szCs w:val="19"/>
+          <w:lang w:val="en-IE"/>
+        </w:rPr>
+        <w:t>DROP</w:t>
+      </w:r>
+      <w:r>
+        <w:rPr>
+          <w:rFonts w:ascii="Consolas" w:eastAsiaTheme="minorHAnsi" w:hAnsi="Consolas" w:cs="Consolas"/>
+          <w:color w:val="000000"/>
+          <w:sz w:val="19"/>
+          <w:szCs w:val="19"/>
+          <w:lang w:val="en-IE"/>
+        </w:rPr>
+        <w:t xml:space="preserve"> </w:t>
+      </w:r>
+      <w:r>
+        <w:rPr>
+          <w:rFonts w:ascii="Consolas" w:eastAsiaTheme="minorHAnsi" w:hAnsi="Consolas" w:cs="Consolas"/>
+          <w:color w:val="0000FF"/>
+          <w:sz w:val="19"/>
+          <w:szCs w:val="19"/>
+          <w:lang w:val="en-IE"/>
+        </w:rPr>
+        <w:t>INDEX</w:t>
+      </w:r>
+      <w:r>
+        <w:rPr>
+          <w:rFonts w:ascii="Consolas" w:eastAsiaTheme="minorHAnsi" w:hAnsi="Consolas" w:cs="Consolas"/>
+          <w:color w:val="000000"/>
+          <w:sz w:val="19"/>
+          <w:szCs w:val="19"/>
+          <w:lang w:val="en-IE"/>
+        </w:rPr>
+        <w:t xml:space="preserve"> tblHousingDataIndex </w:t>
+      </w:r>
+      <w:r>
+        <w:rPr>
+          <w:rFonts w:ascii="Consolas" w:eastAsiaTheme="minorHAnsi" w:hAnsi="Consolas" w:cs="Consolas"/>
+          <w:color w:val="0000FF"/>
+          <w:sz w:val="19"/>
+          <w:szCs w:val="19"/>
+          <w:lang w:val="en-IE"/>
+        </w:rPr>
+        <w:t>ON</w:t>
+      </w:r>
+      <w:r>
+        <w:rPr>
+          <w:rFonts w:ascii="Consolas" w:eastAsiaTheme="minorHAnsi" w:hAnsi="Consolas" w:cs="Consolas"/>
+          <w:color w:val="000000"/>
+          <w:sz w:val="19"/>
+          <w:szCs w:val="19"/>
+          <w:lang w:val="en-IE"/>
+        </w:rPr>
+        <w:t xml:space="preserve"> tblHousingData</w:t>
+      </w:r>
+      <w:r>
+        <w:rPr>
+          <w:rFonts w:ascii="Consolas" w:eastAsiaTheme="minorHAnsi" w:hAnsi="Consolas" w:cs="Consolas"/>
+          <w:color w:val="808080"/>
+          <w:sz w:val="19"/>
+          <w:szCs w:val="19"/>
+          <w:lang w:val="en-IE"/>
+        </w:rPr>
+        <w:t>;</w:t>
+      </w:r>
+    </w:p>
+    <w:p>
+      <w:pPr>
+        <w:widowControl/>
+        <w:autoSpaceDE w:val="0"/>
+        <w:autoSpaceDN w:val="0"/>
+        <w:adjustRightInd w:val="0"/>
+        <w:rPr>
+          <w:rFonts w:ascii="Consolas" w:eastAsiaTheme="minorHAnsi" w:hAnsi="Consolas" w:cs="Consolas"/>
+          <w:color w:val="000000"/>
+          <w:sz w:val="19"/>
+          <w:szCs w:val="19"/>
+          <w:lang w:val="en-IE"/>
+        </w:rPr>
+      </w:pPr>
+      <w:r>
+        <w:rPr>
+          <w:rFonts w:ascii="Consolas" w:eastAsiaTheme="minorHAnsi" w:hAnsi="Consolas" w:cs="Consolas"/>
+          <w:color w:val="0000FF"/>
+          <w:sz w:val="19"/>
+          <w:szCs w:val="19"/>
+          <w:lang w:val="en-IE"/>
+        </w:rPr>
+        <w:t>CREATE</w:t>
+      </w:r>
+      <w:r>
+        <w:rPr>
+          <w:rFonts w:ascii="Consolas" w:eastAsiaTheme="minorHAnsi" w:hAnsi="Consolas" w:cs="Consolas"/>
+          <w:color w:val="000000"/>
+          <w:sz w:val="19"/>
+          <w:szCs w:val="19"/>
+          <w:lang w:val="en-IE"/>
+        </w:rPr>
+        <w:t xml:space="preserve"> </w:t>
+      </w:r>
+      <w:r>
+        <w:rPr>
+          <w:rFonts w:ascii="Consolas" w:eastAsiaTheme="minorHAnsi" w:hAnsi="Consolas" w:cs="Consolas"/>
+          <w:color w:val="0000FF"/>
+          <w:sz w:val="19"/>
+          <w:szCs w:val="19"/>
+          <w:lang w:val="en-IE"/>
+        </w:rPr>
+        <w:t>CLUSTERED</w:t>
+      </w:r>
+      <w:r>
+        <w:rPr>
+          <w:rFonts w:ascii="Consolas" w:eastAsiaTheme="minorHAnsi" w:hAnsi="Consolas" w:cs="Consolas"/>
+          <w:color w:val="000000"/>
+          <w:sz w:val="19"/>
+          <w:szCs w:val="19"/>
+          <w:lang w:val="en-IE"/>
+        </w:rPr>
+        <w:t xml:space="preserve"> </w:t>
+      </w:r>
+      <w:r>
+        <w:rPr>
+          <w:rFonts w:ascii="Consolas" w:eastAsiaTheme="minorHAnsi" w:hAnsi="Consolas" w:cs="Consolas"/>
+          <w:color w:val="0000FF"/>
+          <w:sz w:val="19"/>
+          <w:szCs w:val="19"/>
+          <w:lang w:val="en-IE"/>
+        </w:rPr>
+        <w:t>INDEX</w:t>
+      </w:r>
+      <w:r>
+        <w:rPr>
+          <w:rFonts w:ascii="Consolas" w:eastAsiaTheme="minorHAnsi" w:hAnsi="Consolas" w:cs="Consolas"/>
+          <w:color w:val="000000"/>
+          <w:sz w:val="19"/>
+          <w:szCs w:val="19"/>
+          <w:lang w:val="en-IE"/>
+        </w:rPr>
+        <w:t xml:space="preserve"> tblHousingDataIndex</w:t>
+      </w:r>
+    </w:p>
+    <w:p>
+      <w:pPr>
+        <w:widowControl/>
+        <w:autoSpaceDE w:val="0"/>
+        <w:autoSpaceDN w:val="0"/>
+        <w:adjustRightInd w:val="0"/>
+        <w:rPr>
+          <w:rFonts w:ascii="Consolas" w:eastAsiaTheme="minorHAnsi" w:hAnsi="Consolas" w:cs="Consolas"/>
+          <w:color w:val="808080"/>
+          <w:sz w:val="19"/>
+          <w:szCs w:val="19"/>
+          <w:lang w:val="en-IE"/>
+        </w:rPr>
+      </w:pPr>
+      <w:r>
+        <w:rPr>
+          <w:rFonts w:ascii="Consolas" w:eastAsiaTheme="minorHAnsi" w:hAnsi="Consolas" w:cs="Consolas"/>
+          <w:color w:val="0000FF"/>
+          <w:sz w:val="19"/>
+          <w:szCs w:val="19"/>
+          <w:lang w:val="en-IE"/>
+        </w:rPr>
+        <w:t>ON</w:t>
+      </w:r>
+      <w:r>
+        <w:rPr>
+          <w:rFonts w:ascii="Consolas" w:eastAsiaTheme="minorHAnsi" w:hAnsi="Consolas" w:cs="Consolas"/>
+          <w:color w:val="000000"/>
+          <w:sz w:val="19"/>
+          <w:szCs w:val="19"/>
+          <w:lang w:val="en-IE"/>
+        </w:rPr>
+        <w:t xml:space="preserve">  tblHousingData</w:t>
+      </w:r>
+      <w:r>
+        <w:rPr>
+          <w:rFonts w:ascii="Consolas" w:eastAsiaTheme="minorHAnsi" w:hAnsi="Consolas" w:cs="Consolas"/>
+          <w:color w:val="808080"/>
+          <w:sz w:val="19"/>
+          <w:szCs w:val="19"/>
+          <w:lang w:val="en-IE"/>
+        </w:rPr>
+        <w:t>(</w:t>
+      </w:r>
+      <w:r>
+        <w:rPr>
+          <w:rFonts w:ascii="Consolas" w:eastAsiaTheme="minorHAnsi" w:hAnsi="Consolas" w:cs="Consolas"/>
+          <w:color w:val="000000"/>
+          <w:sz w:val="19"/>
+          <w:szCs w:val="19"/>
+          <w:lang w:val="en-IE"/>
+        </w:rPr>
+        <w:t xml:space="preserve">CensusYear </w:t>
+      </w:r>
+      <w:r>
+        <w:rPr>
+          <w:rFonts w:ascii="Consolas" w:eastAsiaTheme="minorHAnsi" w:hAnsi="Consolas" w:cs="Consolas"/>
+          <w:color w:val="0000FF"/>
+          <w:sz w:val="19"/>
+          <w:szCs w:val="19"/>
+          <w:lang w:val="en-IE"/>
+        </w:rPr>
+        <w:t>ASC</w:t>
+      </w:r>
+      <w:r>
+        <w:rPr>
+          <w:rFonts w:ascii="Consolas" w:eastAsiaTheme="minorHAnsi" w:hAnsi="Consolas" w:cs="Consolas"/>
+          <w:color w:val="808080"/>
+          <w:sz w:val="19"/>
+          <w:szCs w:val="19"/>
+          <w:lang w:val="en-IE"/>
+        </w:rPr>
+        <w:t>);</w:t>
+      </w:r>
+    </w:p>
+    <w:p>
+      <w:pPr>
+        <w:widowControl/>
+        <w:autoSpaceDE w:val="0"/>
+        <w:autoSpaceDN w:val="0"/>
+        <w:adjustRightInd w:val="0"/>
+        <w:rPr>
+          <w:rFonts w:ascii="Consolas" w:eastAsiaTheme="minorHAnsi" w:hAnsi="Consolas" w:cs="Consolas"/>
+          <w:color w:val="808080"/>
+          <w:sz w:val="19"/>
+          <w:szCs w:val="19"/>
+          <w:lang w:val="en-IE"/>
+        </w:rPr>
+      </w:pPr>
+    </w:p>
+    <w:p>
+      <w:pPr>
+        <w:widowControl/>
+        <w:autoSpaceDE w:val="0"/>
+        <w:autoSpaceDN w:val="0"/>
+        <w:adjustRightInd w:val="0"/>
+        <w:rPr>
+          <w:rFonts w:ascii="Consolas" w:eastAsiaTheme="minorHAnsi" w:hAnsi="Consolas" w:cs="Consolas"/>
+          <w:color w:val="808080"/>
+          <w:sz w:val="19"/>
+          <w:szCs w:val="19"/>
+          <w:lang w:val="en-IE"/>
+        </w:rPr>
+      </w:pPr>
+      <w:r>
+        <w:rPr>
+          <w:rFonts w:ascii="Consolas" w:eastAsiaTheme="minorHAnsi" w:hAnsi="Consolas" w:cs="Consolas"/>
+          <w:color w:val="0000FF"/>
+          <w:sz w:val="19"/>
+          <w:szCs w:val="19"/>
+          <w:lang w:val="en-IE"/>
+        </w:rPr>
+        <w:t>EXECUTE</w:t>
+      </w:r>
+      <w:r>
+        <w:rPr>
+          <w:rFonts w:ascii="Consolas" w:eastAsiaTheme="minorHAnsi" w:hAnsi="Consolas" w:cs="Consolas"/>
+          <w:color w:val="000000"/>
+          <w:sz w:val="19"/>
+          <w:szCs w:val="19"/>
+          <w:lang w:val="en-IE"/>
+        </w:rPr>
+        <w:t xml:space="preserve"> </w:t>
+      </w:r>
+      <w:r>
+        <w:rPr>
+          <w:rFonts w:ascii="Consolas" w:eastAsiaTheme="minorHAnsi" w:hAnsi="Consolas" w:cs="Consolas"/>
+          <w:color w:val="800000"/>
+          <w:sz w:val="19"/>
+          <w:szCs w:val="19"/>
+          <w:lang w:val="en-IE"/>
+        </w:rPr>
+        <w:t>sp_helpindex</w:t>
+      </w:r>
+      <w:r>
+        <w:rPr>
+          <w:rFonts w:ascii="Consolas" w:eastAsiaTheme="minorHAnsi" w:hAnsi="Consolas" w:cs="Consolas"/>
+          <w:color w:val="0000FF"/>
+          <w:sz w:val="19"/>
+          <w:szCs w:val="19"/>
+          <w:lang w:val="en-IE"/>
+        </w:rPr>
+        <w:t xml:space="preserve"> </w:t>
+      </w:r>
+      <w:r>
+        <w:rPr>
+          <w:rFonts w:ascii="Consolas" w:eastAsiaTheme="minorHAnsi" w:hAnsi="Consolas" w:cs="Consolas"/>
+          <w:color w:val="000000"/>
+          <w:sz w:val="19"/>
+          <w:szCs w:val="19"/>
+          <w:lang w:val="en-IE"/>
+        </w:rPr>
+        <w:t>tblHousingData</w:t>
+      </w:r>
+      <w:r>
+        <w:rPr>
+          <w:rFonts w:ascii="Consolas" w:eastAsiaTheme="minorHAnsi" w:hAnsi="Consolas" w:cs="Consolas"/>
+          <w:color w:val="808080"/>
+          <w:sz w:val="19"/>
+          <w:szCs w:val="19"/>
+          <w:lang w:val="en-IE"/>
+        </w:rPr>
+        <w:t>;</w:t>
+      </w:r>
+    </w:p>
+    <w:p>
+      <w:pPr>
+        <w:keepNext/>
+        <w:widowControl/>
+        <w:autoSpaceDE w:val="0"/>
+        <w:autoSpaceDN w:val="0"/>
+        <w:adjustRightInd w:val="0"/>
+      </w:pPr>
+      <w:r>
+        <w:rPr>
+          <w:rFonts w:ascii="Consolas" w:eastAsiaTheme="minorHAnsi" w:hAnsi="Consolas" w:cs="Consolas"/>
+          <w:noProof/>
+          <w:color w:val="000000"/>
+          <w:sz w:val="19"/>
+          <w:szCs w:val="19"/>
+          <w:lang w:val="en-IE" w:eastAsia="en-IE"/>
+        </w:rPr>
+        <w:drawing>
+          <wp:inline distT="0" distB="0" distL="0" distR="0" wp14:anchorId="448B8B19" wp14:editId="724A52A0">
+            <wp:extent cx="6356350" cy="2907030"/>
+            <wp:effectExtent l="0" t="0" r="6350" b="7620"/>
+            <wp:docPr id="31" name="Picture 31"/>
+            <wp:cNvGraphicFramePr>
+              <a:graphicFrameLocks xmlns:a="http://schemas.openxmlformats.org/drawingml/2006/main" noChangeAspect="1"/>
+            </wp:cNvGraphicFramePr>
+            <a:graphic xmlns:a="http://schemas.openxmlformats.org/drawingml/2006/main">
+              <a:graphicData uri="http://schemas.openxmlformats.org/drawingml/2006/picture">
+                <pic:pic xmlns:pic="http://schemas.openxmlformats.org/drawingml/2006/picture">
+                  <pic:nvPicPr>
+                    <pic:cNvPr id="31" name="SQL_ClusteredIndex.PNG"/>
+                    <pic:cNvPicPr/>
+                  </pic:nvPicPr>
+                  <pic:blipFill>
+                    <a:blip r:embed="rId28">
+                      <a:extLst>
+                        <a:ext uri="{28A0092B-C50C-407E-A947-70E740481C1C}">
+                          <a14:useLocalDpi xmlns:a14="http://schemas.microsoft.com/office/drawing/2010/main" val="0"/>
+                        </a:ext>
+                      </a:extLst>
+                    </a:blip>
+                    <a:stretch>
+                      <a:fillRect/>
+                    </a:stretch>
+                  </pic:blipFill>
+                  <pic:spPr>
+                    <a:xfrm>
+                      <a:off x="0" y="0"/>
+                      <a:ext cx="6356350" cy="2907030"/>
+                    </a:xfrm>
+                    <a:prstGeom prst="rect">
+                      <a:avLst/>
+                    </a:prstGeom>
+                  </pic:spPr>
+                </pic:pic>
+              </a:graphicData>
+            </a:graphic>
+          </wp:inline>
+        </w:drawing>
+      </w:r>
+    </w:p>
+    <w:p>
+      <w:pPr>
+        <w:pStyle w:val="Caption"/>
+      </w:pPr>
+      <w:r>
+        <w:t xml:space="preserve">Figure </w:t>
+      </w:r>
+      <w:fldSimple w:instr=" SEQ Figure \* ARABIC ">
+        <w:r>
+          <w:rPr>
+            <w:noProof/>
+          </w:rPr>
+          <w:t>5</w:t>
+        </w:r>
+      </w:fldSimple>
+      <w:r>
+        <w:t xml:space="preserve"> Clustered Index on  tblHousingDataIndex</w:t>
+      </w:r>
+    </w:p>
+    <w:p>
+      <w:pPr>
+        <w:pStyle w:val="Heading2"/>
+        <w:rPr>
+          <w:sz w:val="24"/>
+          <w:szCs w:val="24"/>
+          <w:u w:val="single"/>
+        </w:rPr>
+      </w:pPr>
+      <w:r>
+        <w:rPr>
+          <w:sz w:val="24"/>
+          <w:szCs w:val="24"/>
+          <w:u w:val="single"/>
+        </w:rPr>
+        <w:t>NONCLUSTERED INDEX</w:t>
+      </w:r>
+    </w:p>
+    <w:p>
+      <w:pPr>
+        <w:widowControl/>
+        <w:autoSpaceDE w:val="0"/>
+        <w:autoSpaceDN w:val="0"/>
+        <w:adjustRightInd w:val="0"/>
+        <w:rPr>
+          <w:rFonts w:ascii="Consolas" w:eastAsiaTheme="minorHAnsi" w:hAnsi="Consolas" w:cs="Consolas"/>
+          <w:color w:val="000000"/>
+          <w:sz w:val="19"/>
+          <w:szCs w:val="19"/>
+          <w:lang w:val="en-IE"/>
+        </w:rPr>
+      </w:pPr>
+      <w:r>
+        <w:rPr>
+          <w:rFonts w:ascii="Consolas" w:eastAsiaTheme="minorHAnsi" w:hAnsi="Consolas" w:cs="Consolas"/>
+          <w:color w:val="0000FF"/>
+          <w:sz w:val="19"/>
+          <w:szCs w:val="19"/>
+          <w:lang w:val="en-IE"/>
+        </w:rPr>
+        <w:t>DROP</w:t>
+      </w:r>
+      <w:r>
+        <w:rPr>
+          <w:rFonts w:ascii="Consolas" w:eastAsiaTheme="minorHAnsi" w:hAnsi="Consolas" w:cs="Consolas"/>
+          <w:color w:val="000000"/>
+          <w:sz w:val="19"/>
+          <w:szCs w:val="19"/>
+          <w:lang w:val="en-IE"/>
+        </w:rPr>
+        <w:t xml:space="preserve"> </w:t>
+      </w:r>
+      <w:r>
+        <w:rPr>
+          <w:rFonts w:ascii="Consolas" w:eastAsiaTheme="minorHAnsi" w:hAnsi="Consolas" w:cs="Consolas"/>
+          <w:color w:val="0000FF"/>
+          <w:sz w:val="19"/>
+          <w:szCs w:val="19"/>
+          <w:lang w:val="en-IE"/>
+        </w:rPr>
+        <w:t>INDEX</w:t>
+      </w:r>
+      <w:r>
+        <w:rPr>
+          <w:rFonts w:ascii="Consolas" w:eastAsiaTheme="minorHAnsi" w:hAnsi="Consolas" w:cs="Consolas"/>
+          <w:color w:val="000000"/>
+          <w:sz w:val="19"/>
+          <w:szCs w:val="19"/>
+          <w:lang w:val="en-IE"/>
+        </w:rPr>
+        <w:t xml:space="preserve"> tblFuelConsumptionIndex </w:t>
+      </w:r>
+      <w:r>
+        <w:rPr>
+          <w:rFonts w:ascii="Consolas" w:eastAsiaTheme="minorHAnsi" w:hAnsi="Consolas" w:cs="Consolas"/>
+          <w:color w:val="0000FF"/>
+          <w:sz w:val="19"/>
+          <w:szCs w:val="19"/>
+          <w:lang w:val="en-IE"/>
+        </w:rPr>
+        <w:t>ON</w:t>
+      </w:r>
+      <w:r>
+        <w:rPr>
+          <w:rFonts w:ascii="Consolas" w:eastAsiaTheme="minorHAnsi" w:hAnsi="Consolas" w:cs="Consolas"/>
+          <w:color w:val="000000"/>
+          <w:sz w:val="19"/>
+          <w:szCs w:val="19"/>
+          <w:lang w:val="en-IE"/>
+        </w:rPr>
+        <w:t xml:space="preserve"> tblFuelConsumption</w:t>
+      </w:r>
+    </w:p>
+    <w:p>
+      <w:pPr>
+        <w:widowControl/>
+        <w:autoSpaceDE w:val="0"/>
+        <w:autoSpaceDN w:val="0"/>
+        <w:adjustRightInd w:val="0"/>
+        <w:rPr>
+          <w:rFonts w:ascii="Consolas" w:eastAsiaTheme="minorHAnsi" w:hAnsi="Consolas" w:cs="Consolas"/>
+          <w:color w:val="000000"/>
+          <w:sz w:val="19"/>
+          <w:szCs w:val="19"/>
+          <w:lang w:val="en-IE"/>
+        </w:rPr>
+      </w:pPr>
+      <w:r>
+        <w:rPr>
+          <w:rFonts w:ascii="Consolas" w:eastAsiaTheme="minorHAnsi" w:hAnsi="Consolas" w:cs="Consolas"/>
+          <w:color w:val="0000FF"/>
+          <w:sz w:val="19"/>
+          <w:szCs w:val="19"/>
+          <w:lang w:val="en-IE"/>
+        </w:rPr>
+        <w:t>CREATE</w:t>
+      </w:r>
+      <w:r>
+        <w:rPr>
+          <w:rFonts w:ascii="Consolas" w:eastAsiaTheme="minorHAnsi" w:hAnsi="Consolas" w:cs="Consolas"/>
+          <w:color w:val="000000"/>
+          <w:sz w:val="19"/>
+          <w:szCs w:val="19"/>
+          <w:lang w:val="en-IE"/>
+        </w:rPr>
+        <w:t xml:space="preserve"> </w:t>
+      </w:r>
+      <w:r>
+        <w:rPr>
+          <w:rFonts w:ascii="Consolas" w:eastAsiaTheme="minorHAnsi" w:hAnsi="Consolas" w:cs="Consolas"/>
+          <w:color w:val="0000FF"/>
+          <w:sz w:val="19"/>
+          <w:szCs w:val="19"/>
+          <w:lang w:val="en-IE"/>
+        </w:rPr>
+        <w:t>NONCLUSTERED</w:t>
+      </w:r>
+      <w:r>
+        <w:rPr>
+          <w:rFonts w:ascii="Consolas" w:eastAsiaTheme="minorHAnsi" w:hAnsi="Consolas" w:cs="Consolas"/>
+          <w:color w:val="000000"/>
+          <w:sz w:val="19"/>
+          <w:szCs w:val="19"/>
+          <w:lang w:val="en-IE"/>
+        </w:rPr>
+        <w:t xml:space="preserve"> </w:t>
+      </w:r>
+      <w:r>
+        <w:rPr>
+          <w:rFonts w:ascii="Consolas" w:eastAsiaTheme="minorHAnsi" w:hAnsi="Consolas" w:cs="Consolas"/>
+          <w:color w:val="0000FF"/>
+          <w:sz w:val="19"/>
+          <w:szCs w:val="19"/>
+          <w:lang w:val="en-IE"/>
+        </w:rPr>
+        <w:t>INDEX</w:t>
+      </w:r>
+      <w:r>
+        <w:rPr>
+          <w:rFonts w:ascii="Consolas" w:eastAsiaTheme="minorHAnsi" w:hAnsi="Consolas" w:cs="Consolas"/>
+          <w:color w:val="000000"/>
+          <w:sz w:val="19"/>
+          <w:szCs w:val="19"/>
+          <w:lang w:val="en-IE"/>
+        </w:rPr>
+        <w:t xml:space="preserve"> tblFuelConsumptionIndex</w:t>
+      </w:r>
+    </w:p>
+    <w:p>
+      <w:pPr>
+        <w:rPr>
+          <w:rFonts w:ascii="Consolas" w:eastAsiaTheme="minorHAnsi" w:hAnsi="Consolas" w:cs="Consolas"/>
+          <w:color w:val="808080"/>
+          <w:sz w:val="19"/>
+          <w:szCs w:val="19"/>
+          <w:lang w:val="en-IE"/>
+        </w:rPr>
+      </w:pPr>
+      <w:r>
+        <w:rPr>
+          <w:rFonts w:ascii="Consolas" w:eastAsiaTheme="minorHAnsi" w:hAnsi="Consolas" w:cs="Consolas"/>
+          <w:color w:val="0000FF"/>
+          <w:sz w:val="19"/>
+          <w:szCs w:val="19"/>
+          <w:lang w:val="en-IE"/>
+        </w:rPr>
+        <w:t>ON</w:t>
+      </w:r>
+      <w:r>
+        <w:rPr>
+          <w:rFonts w:ascii="Consolas" w:eastAsiaTheme="minorHAnsi" w:hAnsi="Consolas" w:cs="Consolas"/>
+          <w:color w:val="000000"/>
+          <w:sz w:val="19"/>
+          <w:szCs w:val="19"/>
+          <w:lang w:val="en-IE"/>
+        </w:rPr>
+        <w:t xml:space="preserve"> tblFuelConsumption</w:t>
+      </w:r>
+      <w:r>
+        <w:rPr>
+          <w:rFonts w:ascii="Consolas" w:eastAsiaTheme="minorHAnsi" w:hAnsi="Consolas" w:cs="Consolas"/>
+          <w:color w:val="808080"/>
+          <w:sz w:val="19"/>
+          <w:szCs w:val="19"/>
+          <w:lang w:val="en-IE"/>
+        </w:rPr>
+        <w:t>(</w:t>
+      </w:r>
+      <w:r>
+        <w:rPr>
+          <w:rFonts w:ascii="Consolas" w:eastAsiaTheme="minorHAnsi" w:hAnsi="Consolas" w:cs="Consolas"/>
+          <w:color w:val="000000"/>
+          <w:sz w:val="19"/>
+          <w:szCs w:val="19"/>
+          <w:lang w:val="en-IE"/>
+        </w:rPr>
+        <w:t xml:space="preserve">KiloTonValue </w:t>
+      </w:r>
+      <w:r>
+        <w:rPr>
+          <w:rFonts w:ascii="Consolas" w:eastAsiaTheme="minorHAnsi" w:hAnsi="Consolas" w:cs="Consolas"/>
+          <w:color w:val="0000FF"/>
+          <w:sz w:val="19"/>
+          <w:szCs w:val="19"/>
+          <w:lang w:val="en-IE"/>
+        </w:rPr>
+        <w:t>ASC</w:t>
+      </w:r>
+      <w:r>
+        <w:rPr>
+          <w:rFonts w:ascii="Consolas" w:eastAsiaTheme="minorHAnsi" w:hAnsi="Consolas" w:cs="Consolas"/>
+          <w:color w:val="808080"/>
+          <w:sz w:val="19"/>
+          <w:szCs w:val="19"/>
+          <w:lang w:val="en-IE"/>
+        </w:rPr>
+        <w:t>)</w:t>
+      </w:r>
+    </w:p>
+    <w:p/>
+    <w:p>
+      <w:pPr>
+        <w:pStyle w:val="BodyText"/>
+        <w:keepNext/>
+        <w:spacing w:before="9"/>
+        <w:ind w:left="661"/>
+      </w:pPr>
+      <w:r>
+        <w:rPr>
+          <w:rFonts w:ascii="Arial" w:hAnsi="Arial" w:cs="Arial"/>
+          <w:noProof/>
+          <w:sz w:val="32"/>
+          <w:szCs w:val="32"/>
+          <w:lang w:val="en-IE" w:eastAsia="en-IE"/>
+        </w:rPr>
+        <w:lastRenderedPageBreak/>
+        <w:drawing>
+          <wp:inline distT="0" distB="0" distL="0" distR="0" wp14:anchorId="23F32EC8" wp14:editId="2A7E64D3">
+            <wp:extent cx="6356350" cy="2905125"/>
+            <wp:effectExtent l="0" t="0" r="6350" b="9525"/>
+            <wp:docPr id="32" name="Picture 32"/>
+            <wp:cNvGraphicFramePr>
+              <a:graphicFrameLocks xmlns:a="http://schemas.openxmlformats.org/drawingml/2006/main" noChangeAspect="1"/>
+            </wp:cNvGraphicFramePr>
+            <a:graphic xmlns:a="http://schemas.openxmlformats.org/drawingml/2006/main">
+              <a:graphicData uri="http://schemas.openxmlformats.org/drawingml/2006/picture">
+                <pic:pic xmlns:pic="http://schemas.openxmlformats.org/drawingml/2006/picture">
+                  <pic:nvPicPr>
+                    <pic:cNvPr id="32" name="NON_CLUSTERED_INDEX.PNG"/>
+                    <pic:cNvPicPr/>
+                  </pic:nvPicPr>
+                  <pic:blipFill>
+                    <a:blip r:embed="rId29">
+                      <a:extLst>
+                        <a:ext uri="{28A0092B-C50C-407E-A947-70E740481C1C}">
+                          <a14:useLocalDpi xmlns:a14="http://schemas.microsoft.com/office/drawing/2010/main" val="0"/>
+                        </a:ext>
+                      </a:extLst>
+                    </a:blip>
+                    <a:stretch>
+                      <a:fillRect/>
+                    </a:stretch>
+                  </pic:blipFill>
+                  <pic:spPr>
+                    <a:xfrm>
+                      <a:off x="0" y="0"/>
+                      <a:ext cx="6356350" cy="2905125"/>
+                    </a:xfrm>
+                    <a:prstGeom prst="rect">
+                      <a:avLst/>
+                    </a:prstGeom>
+                  </pic:spPr>
+                </pic:pic>
+              </a:graphicData>
+            </a:graphic>
+          </wp:inline>
+        </w:drawing>
+      </w:r>
+    </w:p>
+    <w:p>
+      <w:pPr>
+        <w:pStyle w:val="Caption"/>
+      </w:pPr>
+      <w:r>
+        <w:t xml:space="preserve">Figure </w:t>
+      </w:r>
+      <w:fldSimple w:instr=" SEQ Figure \* ARABIC ">
+        <w:r>
+          <w:rPr>
+            <w:noProof/>
+          </w:rPr>
+          <w:t>6</w:t>
+        </w:r>
+      </w:fldSimple>
+      <w:r>
+        <w:t xml:space="preserve"> NONCLUSTERED INDEX on tblFuelConsumption</w:t>
+      </w:r>
+    </w:p>
+    <w:p>
+      <w:pPr>
         <w:pStyle w:val="BodyText"/>
         <w:spacing w:before="9"/>
         <w:ind w:left="661"/>
@@ -7915,8 +8643,6 @@
           <w:lang w:val="ga-IE"/>
         </w:rPr>
       </w:pPr>
-      <w:bookmarkStart w:id="0" w:name="_GoBack"/>
-      <w:bookmarkEnd w:id="0"/>
     </w:p>
     <w:p>
       <w:pPr>
@@ -7943,13 +8669,26 @@
           <w:lang w:val="ga-IE"/>
         </w:rPr>
       </w:pPr>
-      <w:r>
+    </w:p>
+    <w:p>
+      <w:pPr>
+        <w:pStyle w:val="BodyText"/>
+        <w:spacing w:before="9"/>
+        <w:ind w:left="661"/>
         <w:rPr>
           <w:rFonts w:ascii="Arial" w:hAnsi="Arial" w:cs="Arial"/>
           <w:sz w:val="32"/>
           <w:szCs w:val="32"/>
           <w:lang w:val="ga-IE"/>
         </w:rPr>
+      </w:pPr>
+      <w:r>
+        <w:rPr>
+          <w:rFonts w:ascii="Arial" w:hAnsi="Arial" w:cs="Arial"/>
+          <w:sz w:val="32"/>
+          <w:szCs w:val="32"/>
+          <w:lang w:val="ga-IE"/>
+        </w:rPr>
         <w:t>6.4 Implement database security</w:t>
       </w:r>
     </w:p>
@@ -8013,15 +8752,511 @@
           <w:lang w:val="ga-IE"/>
         </w:rPr>
       </w:pPr>
-      <w:r>
+    </w:p>
+    <w:p>
+      <w:pPr>
+        <w:pStyle w:val="BodyText"/>
+        <w:keepNext/>
+        <w:spacing w:before="9"/>
+        <w:ind w:left="661"/>
+      </w:pPr>
+      <w:r>
+        <w:rPr>
+          <w:rFonts w:ascii="Arial" w:hAnsi="Arial" w:cs="Arial"/>
+          <w:noProof/>
+          <w:sz w:val="32"/>
+          <w:szCs w:val="32"/>
+          <w:lang w:val="en-IE" w:eastAsia="en-IE"/>
+        </w:rPr>
+        <w:drawing>
+          <wp:inline distT="0" distB="0" distL="0" distR="0" wp14:anchorId="60C0E52F" wp14:editId="60F7863F">
+            <wp:extent cx="6356350" cy="3396615"/>
+            <wp:effectExtent l="0" t="0" r="6350" b="0"/>
+            <wp:docPr id="33" name="Picture 33"/>
+            <wp:cNvGraphicFramePr>
+              <a:graphicFrameLocks xmlns:a="http://schemas.openxmlformats.org/drawingml/2006/main" noChangeAspect="1"/>
+            </wp:cNvGraphicFramePr>
+            <a:graphic xmlns:a="http://schemas.openxmlformats.org/drawingml/2006/main">
+              <a:graphicData uri="http://schemas.openxmlformats.org/drawingml/2006/picture">
+                <pic:pic xmlns:pic="http://schemas.openxmlformats.org/drawingml/2006/picture">
+                  <pic:nvPicPr>
+                    <pic:cNvPr id="33" name="Creating_a_backup.PNG"/>
+                    <pic:cNvPicPr/>
+                  </pic:nvPicPr>
+                  <pic:blipFill>
+                    <a:blip r:embed="rId30" cstate="print">
+                      <a:extLst>
+                        <a:ext uri="{28A0092B-C50C-407E-A947-70E740481C1C}">
+                          <a14:useLocalDpi xmlns:a14="http://schemas.microsoft.com/office/drawing/2010/main" val="0"/>
+                        </a:ext>
+                      </a:extLst>
+                    </a:blip>
+                    <a:stretch>
+                      <a:fillRect/>
+                    </a:stretch>
+                  </pic:blipFill>
+                  <pic:spPr>
+                    <a:xfrm>
+                      <a:off x="0" y="0"/>
+                      <a:ext cx="6356350" cy="3396615"/>
+                    </a:xfrm>
+                    <a:prstGeom prst="rect">
+                      <a:avLst/>
+                    </a:prstGeom>
+                  </pic:spPr>
+                </pic:pic>
+              </a:graphicData>
+            </a:graphic>
+          </wp:inline>
+        </w:drawing>
+      </w:r>
+    </w:p>
+    <w:p>
+      <w:pPr>
+        <w:pStyle w:val="Caption"/>
+      </w:pPr>
+      <w:r>
+        <w:t xml:space="preserve">Figure </w:t>
+      </w:r>
+      <w:fldSimple w:instr=" SEQ Figure \* ARABIC ">
+        <w:r>
+          <w:rPr>
+            <w:noProof/>
+          </w:rPr>
+          <w:t>7</w:t>
+        </w:r>
+      </w:fldSimple>
+      <w:r>
+        <w:t xml:space="preserve"> Creating a backup</w:t>
+      </w:r>
+    </w:p>
+    <w:p/>
+    <w:p>
+      <w:pPr>
+        <w:keepNext/>
+      </w:pPr>
+      <w:r>
+        <w:rPr>
+          <w:noProof/>
+          <w:lang w:val="en-IE" w:eastAsia="en-IE"/>
+        </w:rPr>
+        <w:lastRenderedPageBreak/>
+        <w:drawing>
+          <wp:inline distT="0" distB="0" distL="0" distR="0" wp14:anchorId="0EA7DDE4" wp14:editId="4005C4E8">
+            <wp:extent cx="6356350" cy="3323590"/>
+            <wp:effectExtent l="0" t="0" r="6350" b="0"/>
+            <wp:docPr id="34" name="Picture 34"/>
+            <wp:cNvGraphicFramePr>
+              <a:graphicFrameLocks xmlns:a="http://schemas.openxmlformats.org/drawingml/2006/main" noChangeAspect="1"/>
+            </wp:cNvGraphicFramePr>
+            <a:graphic xmlns:a="http://schemas.openxmlformats.org/drawingml/2006/main">
+              <a:graphicData uri="http://schemas.openxmlformats.org/drawingml/2006/picture">
+                <pic:pic xmlns:pic="http://schemas.openxmlformats.org/drawingml/2006/picture">
+                  <pic:nvPicPr>
+                    <pic:cNvPr id="34" name="Creating_a_backup_continued.PNG"/>
+                    <pic:cNvPicPr/>
+                  </pic:nvPicPr>
+                  <pic:blipFill>
+                    <a:blip r:embed="rId31" cstate="print">
+                      <a:extLst>
+                        <a:ext uri="{28A0092B-C50C-407E-A947-70E740481C1C}">
+                          <a14:useLocalDpi xmlns:a14="http://schemas.microsoft.com/office/drawing/2010/main" val="0"/>
+                        </a:ext>
+                      </a:extLst>
+                    </a:blip>
+                    <a:stretch>
+                      <a:fillRect/>
+                    </a:stretch>
+                  </pic:blipFill>
+                  <pic:spPr>
+                    <a:xfrm>
+                      <a:off x="0" y="0"/>
+                      <a:ext cx="6356350" cy="3323590"/>
+                    </a:xfrm>
+                    <a:prstGeom prst="rect">
+                      <a:avLst/>
+                    </a:prstGeom>
+                  </pic:spPr>
+                </pic:pic>
+              </a:graphicData>
+            </a:graphic>
+          </wp:inline>
+        </w:drawing>
+      </w:r>
+    </w:p>
+    <w:p>
+      <w:pPr>
+        <w:pStyle w:val="Caption"/>
+      </w:pPr>
+      <w:r>
+        <w:t xml:space="preserve">Figure </w:t>
+      </w:r>
+      <w:fldSimple w:instr=" SEQ Figure \* ARABIC ">
+        <w:r>
+          <w:rPr>
+            <w:noProof/>
+          </w:rPr>
+          <w:t>8</w:t>
+        </w:r>
+      </w:fldSimple>
+      <w:r>
+        <w:t xml:space="preserve"> Creating a backup continued</w:t>
+      </w:r>
+    </w:p>
+    <w:p/>
+    <w:p>
+      <w:pPr>
+        <w:keepNext/>
+      </w:pPr>
+      <w:r>
+        <w:rPr>
+          <w:noProof/>
+          <w:lang w:val="en-IE" w:eastAsia="en-IE"/>
+        </w:rPr>
+        <w:drawing>
+          <wp:inline distT="0" distB="0" distL="0" distR="0" wp14:anchorId="6AD39C67" wp14:editId="5B35A8A6">
+            <wp:extent cx="6356350" cy="3729990"/>
+            <wp:effectExtent l="0" t="0" r="6350" b="3810"/>
+            <wp:docPr id="36" name="Picture 36"/>
+            <wp:cNvGraphicFramePr>
+              <a:graphicFrameLocks xmlns:a="http://schemas.openxmlformats.org/drawingml/2006/main" noChangeAspect="1"/>
+            </wp:cNvGraphicFramePr>
+            <a:graphic xmlns:a="http://schemas.openxmlformats.org/drawingml/2006/main">
+              <a:graphicData uri="http://schemas.openxmlformats.org/drawingml/2006/picture">
+                <pic:pic xmlns:pic="http://schemas.openxmlformats.org/drawingml/2006/picture">
+                  <pic:nvPicPr>
+                    <pic:cNvPr id="36" name="Creating_a_database_continued_further.PNG"/>
+                    <pic:cNvPicPr/>
+                  </pic:nvPicPr>
+                  <pic:blipFill>
+                    <a:blip r:embed="rId32" cstate="print">
+                      <a:extLst>
+                        <a:ext uri="{28A0092B-C50C-407E-A947-70E740481C1C}">
+                          <a14:useLocalDpi xmlns:a14="http://schemas.microsoft.com/office/drawing/2010/main" val="0"/>
+                        </a:ext>
+                      </a:extLst>
+                    </a:blip>
+                    <a:stretch>
+                      <a:fillRect/>
+                    </a:stretch>
+                  </pic:blipFill>
+                  <pic:spPr>
+                    <a:xfrm>
+                      <a:off x="0" y="0"/>
+                      <a:ext cx="6356350" cy="3729990"/>
+                    </a:xfrm>
+                    <a:prstGeom prst="rect">
+                      <a:avLst/>
+                    </a:prstGeom>
+                  </pic:spPr>
+                </pic:pic>
+              </a:graphicData>
+            </a:graphic>
+          </wp:inline>
+        </w:drawing>
+      </w:r>
+    </w:p>
+    <w:p>
+      <w:pPr>
+        <w:pStyle w:val="Caption"/>
+      </w:pPr>
+      <w:r>
+        <w:t xml:space="preserve">Figure </w:t>
+      </w:r>
+      <w:fldSimple w:instr=" SEQ Figure \* ARABIC ">
+        <w:r>
+          <w:rPr>
+            <w:noProof/>
+          </w:rPr>
+          <w:t>9</w:t>
+        </w:r>
+      </w:fldSimple>
+      <w:r>
+        <w:t xml:space="preserve"> Creating a backup further work</w:t>
+      </w:r>
+    </w:p>
+    <w:p>
+      <w:pPr>
+        <w:pStyle w:val="BodyText"/>
+        <w:spacing w:before="9"/>
+        <w:ind w:left="661"/>
         <w:rPr>
           <w:rFonts w:ascii="Arial" w:hAnsi="Arial" w:cs="Arial"/>
           <w:sz w:val="32"/>
           <w:szCs w:val="32"/>
           <w:lang w:val="ga-IE"/>
         </w:rPr>
-        <w:t>6.4.2 Create backup of the database that was created in section 6.1 and set recovery modes and restore the database through SSMS.</w:t>
-      </w:r>
+      </w:pPr>
+      <w:r>
+        <w:rPr>
+          <w:rFonts w:ascii="Arial" w:hAnsi="Arial" w:cs="Arial"/>
+          <w:sz w:val="32"/>
+          <w:szCs w:val="32"/>
+          <w:lang w:val="ga-IE"/>
+        </w:rPr>
+        <w:t>6.4.2 Create backup of the database that was created in section</w:t>
+      </w:r>
+    </w:p>
+    <w:p>
+      <w:pPr>
+        <w:pStyle w:val="BodyText"/>
+        <w:keepNext/>
+        <w:spacing w:before="9"/>
+        <w:ind w:left="661"/>
+      </w:pPr>
+      <w:r>
+        <w:rPr>
+          <w:rFonts w:ascii="Arial" w:hAnsi="Arial" w:cs="Arial"/>
+          <w:noProof/>
+          <w:sz w:val="32"/>
+          <w:szCs w:val="32"/>
+          <w:lang w:val="en-IE" w:eastAsia="en-IE"/>
+        </w:rPr>
+        <w:lastRenderedPageBreak/>
+        <w:drawing>
+          <wp:inline distT="0" distB="0" distL="0" distR="0" wp14:anchorId="374F2E4B" wp14:editId="6E0EFA27">
+            <wp:extent cx="6356350" cy="3881755"/>
+            <wp:effectExtent l="0" t="0" r="6350" b="4445"/>
+            <wp:docPr id="37" name="Picture 37"/>
+            <wp:cNvGraphicFramePr>
+              <a:graphicFrameLocks xmlns:a="http://schemas.openxmlformats.org/drawingml/2006/main" noChangeAspect="1"/>
+            </wp:cNvGraphicFramePr>
+            <a:graphic xmlns:a="http://schemas.openxmlformats.org/drawingml/2006/main">
+              <a:graphicData uri="http://schemas.openxmlformats.org/drawingml/2006/picture">
+                <pic:pic xmlns:pic="http://schemas.openxmlformats.org/drawingml/2006/picture">
+                  <pic:nvPicPr>
+                    <pic:cNvPr id="37" name="Db_Backup.PNG"/>
+                    <pic:cNvPicPr/>
+                  </pic:nvPicPr>
+                  <pic:blipFill>
+                    <a:blip r:embed="rId33" cstate="print">
+                      <a:extLst>
+                        <a:ext uri="{28A0092B-C50C-407E-A947-70E740481C1C}">
+                          <a14:useLocalDpi xmlns:a14="http://schemas.microsoft.com/office/drawing/2010/main" val="0"/>
+                        </a:ext>
+                      </a:extLst>
+                    </a:blip>
+                    <a:stretch>
+                      <a:fillRect/>
+                    </a:stretch>
+                  </pic:blipFill>
+                  <pic:spPr>
+                    <a:xfrm>
+                      <a:off x="0" y="0"/>
+                      <a:ext cx="6356350" cy="3881755"/>
+                    </a:xfrm>
+                    <a:prstGeom prst="rect">
+                      <a:avLst/>
+                    </a:prstGeom>
+                  </pic:spPr>
+                </pic:pic>
+              </a:graphicData>
+            </a:graphic>
+          </wp:inline>
+        </w:drawing>
+      </w:r>
+    </w:p>
+    <w:p>
+      <w:pPr>
+        <w:pStyle w:val="Caption"/>
+        <w:rPr>
+          <w:rFonts w:ascii="Arial" w:hAnsi="Arial" w:cs="Arial"/>
+          <w:sz w:val="32"/>
+          <w:szCs w:val="32"/>
+          <w:lang w:val="ga-IE"/>
+        </w:rPr>
+      </w:pPr>
+      <w:r>
+        <w:t xml:space="preserve">Figure </w:t>
+      </w:r>
+      <w:fldSimple w:instr=" SEQ Figure \* ARABIC ">
+        <w:r>
+          <w:rPr>
+            <w:noProof/>
+          </w:rPr>
+          <w:t>10</w:t>
+        </w:r>
+      </w:fldSimple>
+      <w:r>
+        <w:t xml:space="preserve"> Creating a Database backup</w:t>
+      </w:r>
+    </w:p>
+    <w:p>
+      <w:pPr>
+        <w:pStyle w:val="BodyText"/>
+        <w:keepNext/>
+        <w:spacing w:before="9"/>
+        <w:ind w:left="661"/>
+      </w:pPr>
+      <w:r>
+        <w:rPr>
+          <w:rFonts w:ascii="Arial" w:hAnsi="Arial" w:cs="Arial"/>
+          <w:noProof/>
+          <w:sz w:val="32"/>
+          <w:szCs w:val="32"/>
+          <w:lang w:val="en-IE" w:eastAsia="en-IE"/>
+        </w:rPr>
+        <w:drawing>
+          <wp:inline distT="0" distB="0" distL="0" distR="0" wp14:anchorId="2B2F310E" wp14:editId="12D1B0AE">
+            <wp:extent cx="6356350" cy="3707765"/>
+            <wp:effectExtent l="0" t="0" r="6350" b="6985"/>
+            <wp:docPr id="38" name="Picture 38"/>
+            <wp:cNvGraphicFramePr>
+              <a:graphicFrameLocks xmlns:a="http://schemas.openxmlformats.org/drawingml/2006/main" noChangeAspect="1"/>
+            </wp:cNvGraphicFramePr>
+            <a:graphic xmlns:a="http://schemas.openxmlformats.org/drawingml/2006/main">
+              <a:graphicData uri="http://schemas.openxmlformats.org/drawingml/2006/picture">
+                <pic:pic xmlns:pic="http://schemas.openxmlformats.org/drawingml/2006/picture">
+                  <pic:nvPicPr>
+                    <pic:cNvPr id="38" name="Backup_of_database_successfull.PNG"/>
+                    <pic:cNvPicPr/>
+                  </pic:nvPicPr>
+                  <pic:blipFill>
+                    <a:blip r:embed="rId34" cstate="print">
+                      <a:extLst>
+                        <a:ext uri="{28A0092B-C50C-407E-A947-70E740481C1C}">
+                          <a14:useLocalDpi xmlns:a14="http://schemas.microsoft.com/office/drawing/2010/main" val="0"/>
+                        </a:ext>
+                      </a:extLst>
+                    </a:blip>
+                    <a:stretch>
+                      <a:fillRect/>
+                    </a:stretch>
+                  </pic:blipFill>
+                  <pic:spPr>
+                    <a:xfrm>
+                      <a:off x="0" y="0"/>
+                      <a:ext cx="6356350" cy="3707765"/>
+                    </a:xfrm>
+                    <a:prstGeom prst="rect">
+                      <a:avLst/>
+                    </a:prstGeom>
+                  </pic:spPr>
+                </pic:pic>
+              </a:graphicData>
+            </a:graphic>
+          </wp:inline>
+        </w:drawing>
+      </w:r>
+    </w:p>
+    <w:p>
+      <w:pPr>
+        <w:pStyle w:val="Caption"/>
+      </w:pPr>
+      <w:r>
+        <w:t xml:space="preserve">Figure </w:t>
+      </w:r>
+      <w:fldSimple w:instr=" SEQ Figure \* ARABIC ">
+        <w:r>
+          <w:rPr>
+            <w:noProof/>
+          </w:rPr>
+          <w:t>11</w:t>
+        </w:r>
+      </w:fldSimple>
+      <w:r>
+        <w:t xml:space="preserve"> Backup of database successful</w:t>
+      </w:r>
+    </w:p>
+    <w:p>
+      <w:bookmarkStart w:id="0" w:name="_GoBack"/>
+      <w:r>
+        <w:rPr>
+          <w:noProof/>
+          <w:lang w:val="en-IE" w:eastAsia="en-IE"/>
+        </w:rPr>
+        <w:lastRenderedPageBreak/>
+        <w:drawing>
+          <wp:inline distT="0" distB="0" distL="0" distR="0" wp14:anchorId="2D95235D" wp14:editId="71B4428D">
+            <wp:extent cx="6356350" cy="3643630"/>
+            <wp:effectExtent l="0" t="0" r="6350" b="0"/>
+            <wp:docPr id="39" name="Picture 39"/>
+            <wp:cNvGraphicFramePr>
+              <a:graphicFrameLocks xmlns:a="http://schemas.openxmlformats.org/drawingml/2006/main" noChangeAspect="1"/>
+            </wp:cNvGraphicFramePr>
+            <a:graphic xmlns:a="http://schemas.openxmlformats.org/drawingml/2006/main">
+              <a:graphicData uri="http://schemas.openxmlformats.org/drawingml/2006/picture">
+                <pic:pic xmlns:pic="http://schemas.openxmlformats.org/drawingml/2006/picture">
+                  <pic:nvPicPr>
+                    <pic:cNvPr id="39" name="Database_Delete.PNG"/>
+                    <pic:cNvPicPr/>
+                  </pic:nvPicPr>
+                  <pic:blipFill>
+                    <a:blip r:embed="rId35" cstate="print">
+                      <a:extLst>
+                        <a:ext uri="{28A0092B-C50C-407E-A947-70E740481C1C}">
+                          <a14:useLocalDpi xmlns:a14="http://schemas.microsoft.com/office/drawing/2010/main" val="0"/>
+                        </a:ext>
+                      </a:extLst>
+                    </a:blip>
+                    <a:stretch>
+                      <a:fillRect/>
+                    </a:stretch>
+                  </pic:blipFill>
+                  <pic:spPr>
+                    <a:xfrm>
+                      <a:off x="0" y="0"/>
+                      <a:ext cx="6356350" cy="3643630"/>
+                    </a:xfrm>
+                    <a:prstGeom prst="rect">
+                      <a:avLst/>
+                    </a:prstGeom>
+                  </pic:spPr>
+                </pic:pic>
+              </a:graphicData>
+            </a:graphic>
+          </wp:inline>
+        </w:drawing>
+      </w:r>
+      <w:bookmarkEnd w:id="0"/>
+    </w:p>
+    <w:p>
+      <w:pPr>
+        <w:pStyle w:val="BodyText"/>
+        <w:spacing w:before="9"/>
+        <w:ind w:left="661"/>
+        <w:rPr>
+          <w:rFonts w:ascii="Arial" w:hAnsi="Arial" w:cs="Arial"/>
+          <w:sz w:val="32"/>
+          <w:szCs w:val="32"/>
+          <w:lang w:val="ga-IE"/>
+        </w:rPr>
+      </w:pPr>
+    </w:p>
+    <w:p>
+      <w:pPr>
+        <w:pStyle w:val="BodyText"/>
+        <w:spacing w:before="9"/>
+        <w:ind w:left="661"/>
+        <w:rPr>
+          <w:rFonts w:ascii="Arial" w:hAnsi="Arial" w:cs="Arial"/>
+          <w:sz w:val="32"/>
+          <w:szCs w:val="32"/>
+          <w:lang w:val="ga-IE"/>
+        </w:rPr>
+      </w:pPr>
+      <w:r>
+        <w:rPr>
+          <w:rFonts w:ascii="Arial" w:hAnsi="Arial" w:cs="Arial"/>
+          <w:sz w:val="32"/>
+          <w:szCs w:val="32"/>
+          <w:lang w:val="ga-IE"/>
+        </w:rPr>
+        <w:t xml:space="preserve"> 6.1 and set recovery modes and restore the database through SSMS.</w:t>
+      </w:r>
+    </w:p>
+    <w:p>
+      <w:pPr>
+        <w:pStyle w:val="BodyText"/>
+        <w:spacing w:before="9"/>
+        <w:ind w:left="661"/>
+        <w:rPr>
+          <w:rFonts w:ascii="Arial" w:hAnsi="Arial" w:cs="Arial"/>
+          <w:sz w:val="32"/>
+          <w:szCs w:val="32"/>
+          <w:lang w:val="ga-IE"/>
+        </w:rPr>
+      </w:pPr>
     </w:p>
     <w:p>
       <w:pPr>
@@ -8573,6 +9808,7 @@
                 <w:sz w:val="24"/>
                 <w:szCs w:val="24"/>
               </w:rPr>
+              <w:lastRenderedPageBreak/>
               <w:t xml:space="preserve">Unit 618 </w:t>
             </w:r>
           </w:p>
@@ -8829,7 +10065,6 @@
                 <w:sz w:val="24"/>
                 <w:szCs w:val="24"/>
               </w:rPr>
-              <w:lastRenderedPageBreak/>
               <w:t>( )</w:t>
             </w:r>
           </w:p>
@@ -8869,7 +10104,6 @@
                 <w:sz w:val="24"/>
                 <w:szCs w:val="24"/>
               </w:rPr>
-              <w:lastRenderedPageBreak/>
               <w:t>[ ]</w:t>
             </w:r>
           </w:p>
@@ -9981,7 +11215,6 @@
                 <w:sz w:val="24"/>
                 <w:szCs w:val="24"/>
               </w:rPr>
-              <w:lastRenderedPageBreak/>
               <w:t>6.3 Configuring the Database</w:t>
             </w:r>
           </w:p>
@@ -10938,7 +12171,7 @@
                     <pic:cNvPicPr/>
                   </pic:nvPicPr>
                   <pic:blipFill>
-                    <a:blip r:embed="rId27" cstate="print">
+                    <a:blip r:embed="rId36" cstate="print">
                       <a:extLst>
                         <a:ext uri="{28A0092B-C50C-407E-A947-70E740481C1C}">
                           <a14:useLocalDpi xmlns:a14="http://schemas.microsoft.com/office/drawing/2010/main" val="0"/>
@@ -11213,7 +12446,7 @@
       </w:r>
     </w:p>
     <w:sectPr>
-      <w:footerReference w:type="default" r:id="rId28"/>
+      <w:footerReference w:type="default" r:id="rId37"/>
       <w:pgSz w:w="11910" w:h="16840"/>
       <w:pgMar w:top="660" w:right="560" w:bottom="920" w:left="1340" w:header="0" w:footer="730" w:gutter="0"/>
       <w:cols w:space="720"/>
@@ -11398,7 +12631,7 @@
                               <w:w w:val="103"/>
                               <w:sz w:val="18"/>
                             </w:rPr>
-                            <w:t>10</w:t>
+                            <w:t>15</w:t>
                           </w:r>
                           <w:r>
                             <w:fldChar w:fldCharType="end"/>
@@ -11457,7 +12690,7 @@
                         <w:w w:val="103"/>
                         <w:sz w:val="18"/>
                       </w:rPr>
-                      <w:t>10</w:t>
+                      <w:t>15</w:t>
                     </w:r>
                     <w:r>
                       <w:fldChar w:fldCharType="end"/>
@@ -16321,6 +17554,23 @@
 </file>
 
 <file path=customXml/item1.xml><?xml version="1.0" encoding="utf-8"?>
+<p:properties xmlns:p="http://schemas.microsoft.com/office/2006/metadata/properties" xmlns:xsi="http://www.w3.org/2001/XMLSchema-instance" xmlns:pc="http://schemas.microsoft.com/office/infopath/2007/PartnerControls">
+  <documentManagement>
+    <ReferenceId xmlns="e42822dc-8f10-40e3-b57e-574ea3d6cdab" xsi:nil="true"/>
+  </documentManagement>
+</p:properties>
+</file>
+
+<file path=customXml/item2.xml><?xml version="1.0" encoding="utf-8"?>
+<?mso-contentType ?>
+<FormTemplates xmlns="http://schemas.microsoft.com/sharepoint/v3/contenttype/forms">
+  <Display>DocumentLibraryForm</Display>
+  <Edit>DocumentLibraryForm</Edit>
+  <New>DocumentLibraryForm</New>
+</FormTemplates>
+</file>
+
+<file path=customXml/item3.xml><?xml version="1.0" encoding="utf-8"?>
 <ct:contentTypeSchema xmlns:ct="http://schemas.microsoft.com/office/2006/metadata/contentType" xmlns:ma="http://schemas.microsoft.com/office/2006/metadata/properties/metaAttributes" ct:_="" ma:_="" ma:contentTypeName="Document" ma:contentTypeID="0x01010012ECC3FD69727243892496253F38A697" ma:contentTypeVersion="5" ma:contentTypeDescription="Create a new document." ma:contentTypeScope="" ma:versionID="7721703b851f2098debbea3dd92f11e6">
   <xsd:schema xmlns:xsd="http://www.w3.org/2001/XMLSchema" xmlns:xs="http://www.w3.org/2001/XMLSchema" xmlns:p="http://schemas.microsoft.com/office/2006/metadata/properties" xmlns:ns2="e42822dc-8f10-40e3-b57e-574ea3d6cdab" targetNamespace="http://schemas.microsoft.com/office/2006/metadata/properties" ma:root="true" ma:fieldsID="f5fcea668dd7523676646a900244b306" ns2:_="">
     <xsd:import namespace="e42822dc-8f10-40e3-b57e-574ea3d6cdab"/>
@@ -16472,28 +17722,35 @@
 </ct:contentTypeSchema>
 </file>
 
-<file path=customXml/item2.xml><?xml version="1.0" encoding="utf-8"?>
-<?mso-contentType ?>
-<FormTemplates xmlns="http://schemas.microsoft.com/sharepoint/v3/contenttype/forms">
-  <Display>DocumentLibraryForm</Display>
-  <Edit>DocumentLibraryForm</Edit>
-  <New>DocumentLibraryForm</New>
-</FormTemplates>
-</file>
-
-<file path=customXml/item3.xml><?xml version="1.0" encoding="utf-8"?>
-<p:properties xmlns:p="http://schemas.microsoft.com/office/2006/metadata/properties" xmlns:xsi="http://www.w3.org/2001/XMLSchema-instance" xmlns:pc="http://schemas.microsoft.com/office/infopath/2007/PartnerControls">
-  <documentManagement>
-    <ReferenceId xmlns="e42822dc-8f10-40e3-b57e-574ea3d6cdab" xsi:nil="true"/>
-  </documentManagement>
-</p:properties>
-</file>
-
 <file path=customXml/item4.xml><?xml version="1.0" encoding="utf-8"?>
 <b:Sources xmlns:b="http://schemas.openxmlformats.org/officeDocument/2006/bibliography" xmlns="http://schemas.openxmlformats.org/officeDocument/2006/bibliography" SelectedStyle="\APASixthEditionOfficeOnline.xsl" StyleName="APA" Version="6"/>
 </file>
 
 <file path=customXml/itemProps1.xml><?xml version="1.0" encoding="utf-8"?>
+<ds:datastoreItem xmlns:ds="http://schemas.openxmlformats.org/officeDocument/2006/customXml" ds:itemID="{8AA7B25D-39D1-42F6-98B1-245A837A4FE0}">
+  <ds:schemaRefs>
+    <ds:schemaRef ds:uri="http://schemas.microsoft.com/office/2006/metadata/properties"/>
+    <ds:schemaRef ds:uri="http://schemas.microsoft.com/office/2006/documentManagement/types"/>
+    <ds:schemaRef ds:uri="http://purl.org/dc/elements/1.1/"/>
+    <ds:schemaRef ds:uri="http://schemas.openxmlformats.org/package/2006/metadata/core-properties"/>
+    <ds:schemaRef ds:uri="http://purl.org/dc/terms/"/>
+    <ds:schemaRef ds:uri="http://purl.org/dc/dcmitype/"/>
+    <ds:schemaRef ds:uri="http://www.w3.org/XML/1998/namespace"/>
+    <ds:schemaRef ds:uri="http://schemas.microsoft.com/office/infopath/2007/PartnerControls"/>
+    <ds:schemaRef ds:uri="e42822dc-8f10-40e3-b57e-574ea3d6cdab"/>
+  </ds:schemaRefs>
+</ds:datastoreItem>
+</file>
+
+<file path=customXml/itemProps2.xml><?xml version="1.0" encoding="utf-8"?>
+<ds:datastoreItem xmlns:ds="http://schemas.openxmlformats.org/officeDocument/2006/customXml" ds:itemID="{F8E6D0DE-4924-4A62-85CB-3222A6532312}">
+  <ds:schemaRefs>
+    <ds:schemaRef ds:uri="http://schemas.microsoft.com/sharepoint/v3/contenttype/forms"/>
+  </ds:schemaRefs>
+</ds:datastoreItem>
+</file>
+
+<file path=customXml/itemProps3.xml><?xml version="1.0" encoding="utf-8"?>
 <ds:datastoreItem xmlns:ds="http://schemas.openxmlformats.org/officeDocument/2006/customXml" ds:itemID="{076FC761-253E-4873-AE05-1541F73E7FC3}">
   <ds:schemaRefs>
     <ds:schemaRef ds:uri="http://schemas.microsoft.com/office/2006/metadata/contentType"/>
@@ -16511,32 +17768,8 @@
 </ds:datastoreItem>
 </file>
 
-<file path=customXml/itemProps2.xml><?xml version="1.0" encoding="utf-8"?>
-<ds:datastoreItem xmlns:ds="http://schemas.openxmlformats.org/officeDocument/2006/customXml" ds:itemID="{F8E6D0DE-4924-4A62-85CB-3222A6532312}">
-  <ds:schemaRefs>
-    <ds:schemaRef ds:uri="http://schemas.microsoft.com/sharepoint/v3/contenttype/forms"/>
-  </ds:schemaRefs>
-</ds:datastoreItem>
-</file>
-
-<file path=customXml/itemProps3.xml><?xml version="1.0" encoding="utf-8"?>
-<ds:datastoreItem xmlns:ds="http://schemas.openxmlformats.org/officeDocument/2006/customXml" ds:itemID="{8AA7B25D-39D1-42F6-98B1-245A837A4FE0}">
-  <ds:schemaRefs>
-    <ds:schemaRef ds:uri="http://purl.org/dc/elements/1.1/"/>
-    <ds:schemaRef ds:uri="http://purl.org/dc/terms/"/>
-    <ds:schemaRef ds:uri="e42822dc-8f10-40e3-b57e-574ea3d6cdab"/>
-    <ds:schemaRef ds:uri="http://www.w3.org/XML/1998/namespace"/>
-    <ds:schemaRef ds:uri="http://schemas.microsoft.com/office/2006/documentManagement/types"/>
-    <ds:schemaRef ds:uri="http://purl.org/dc/dcmitype/"/>
-    <ds:schemaRef ds:uri="http://schemas.microsoft.com/office/infopath/2007/PartnerControls"/>
-    <ds:schemaRef ds:uri="http://schemas.openxmlformats.org/package/2006/metadata/core-properties"/>
-    <ds:schemaRef ds:uri="http://schemas.microsoft.com/office/2006/metadata/properties"/>
-  </ds:schemaRefs>
-</ds:datastoreItem>
-</file>
-
 <file path=customXml/itemProps4.xml><?xml version="1.0" encoding="utf-8"?>
-<ds:datastoreItem xmlns:ds="http://schemas.openxmlformats.org/officeDocument/2006/customXml" ds:itemID="{158B0A64-C5BE-4CB3-8772-ECC81ADD0E6F}">
+<ds:datastoreItem xmlns:ds="http://schemas.openxmlformats.org/officeDocument/2006/customXml" ds:itemID="{31CFDA2D-73B0-426B-8A72-5713AF2693C2}">
   <ds:schemaRefs>
     <ds:schemaRef ds:uri="http://schemas.openxmlformats.org/officeDocument/2006/bibliography"/>
   </ds:schemaRefs>
